--- a/Project Docs/Project Plan/Project Plan - Latest (27.3.2023).docx
+++ b/Project Docs/Project Plan/Project Plan - Latest (27.3.2023).docx
@@ -1,6 +1,6 @@
 
 <file path=word/document.xml><?xml version="1.0" encoding="utf-8"?>
-<w:document xmlns:wpc="http://schemas.microsoft.com/office/word/2010/wordprocessingCanvas" xmlns:cx="http://schemas.microsoft.com/office/drawing/2014/chartex" xmlns:cx1="http://schemas.microsoft.com/office/drawing/2015/9/8/chartex" xmlns:cx2="http://schemas.microsoft.com/office/drawing/2015/10/21/chartex" xmlns:cx3="http://schemas.microsoft.com/office/drawing/2016/5/9/chartex" xmlns:cx4="http://schemas.microsoft.com/office/drawing/2016/5/10/chartex" xmlns:cx5="http://schemas.microsoft.com/office/drawing/2016/5/11/chartex" xmlns:cx6="http://schemas.microsoft.com/office/drawing/2016/5/12/chartex" xmlns:cx7="http://schemas.microsoft.com/office/drawing/2016/5/13/chartex" xmlns:cx8="http://schemas.microsoft.com/office/drawing/2016/5/14/chartex" xmlns:mc="http://schemas.openxmlformats.org/markup-compatibility/2006" xmlns:aink="http://schemas.microsoft.com/office/drawing/2016/ink" xmlns:am3d="http://schemas.microsoft.com/office/drawing/2017/model3d" xmlns:o="urn:schemas-microsoft-com:office:office" xmlns:oel="http://schemas.microsoft.com/office/2019/extlst" xmlns:r="http://schemas.openxmlformats.org/officeDocument/2006/relationships" xmlns:m="http://schemas.openxmlformats.org/officeDocument/2006/math" xmlns:v="urn:schemas-microsoft-com:vml" xmlns:wp14="http://schemas.microsoft.com/office/word/2010/wordprocessingDrawing" xmlns:wp="http://schemas.openxmlformats.org/drawingml/2006/wordprocessingDrawing" xmlns:w10="urn:schemas-microsoft-com:office:word" xmlns:w="http://schemas.openxmlformats.org/wordprocessingml/2006/main" xmlns:w14="http://schemas.microsoft.com/office/word/2010/wordml" xmlns:w15="http://schemas.microsoft.com/office/word/2012/wordml" xmlns:w16cex="http://schemas.microsoft.com/office/word/2018/wordml/cex" xmlns:w16cid="http://schemas.microsoft.com/office/word/2016/wordml/cid" xmlns:w16="http://schemas.microsoft.com/office/word/2018/wordml" xmlns:w16sdtdh="http://schemas.microsoft.com/office/word/2020/wordml/sdtdatahash" xmlns:w16se="http://schemas.microsoft.com/office/word/2015/wordml/symex" xmlns:wpg="http://schemas.microsoft.com/office/word/2010/wordprocessingGroup" xmlns:wpi="http://schemas.microsoft.com/office/word/2010/wordprocessingInk" xmlns:wne="http://schemas.microsoft.com/office/word/2006/wordml" xmlns:wps="http://schemas.microsoft.com/office/word/2010/wordprocessingShape" xmlns:a="http://schemas.openxmlformats.org/drawingml/2006/main" xmlns:pic="http://schemas.openxmlformats.org/drawingml/2006/picture" xmlns:a14="http://schemas.microsoft.com/office/drawing/2010/main" mc:Ignorable="w14 w15 w16se w16cid w16 w16cex w16sdtdh wp14">
+<w:document xmlns:wpc="http://schemas.microsoft.com/office/word/2010/wordprocessingCanvas" xmlns:cx="http://schemas.microsoft.com/office/drawing/2014/chartex" xmlns:cx1="http://schemas.microsoft.com/office/drawing/2015/9/8/chartex" xmlns:cx2="http://schemas.microsoft.com/office/drawing/2015/10/21/chartex" xmlns:cx3="http://schemas.microsoft.com/office/drawing/2016/5/9/chartex" xmlns:cx4="http://schemas.microsoft.com/office/drawing/2016/5/10/chartex" xmlns:cx5="http://schemas.microsoft.com/office/drawing/2016/5/11/chartex" xmlns:cx6="http://schemas.microsoft.com/office/drawing/2016/5/12/chartex" xmlns:cx7="http://schemas.microsoft.com/office/drawing/2016/5/13/chartex" xmlns:cx8="http://schemas.microsoft.com/office/drawing/2016/5/14/chartex" xmlns:mc="http://schemas.openxmlformats.org/markup-compatibility/2006" xmlns:aink="http://schemas.microsoft.com/office/drawing/2016/ink" xmlns:am3d="http://schemas.microsoft.com/office/drawing/2017/model3d" xmlns:o="urn:schemas-microsoft-com:office:office" xmlns:oel="http://schemas.microsoft.com/office/2019/extlst" xmlns:r="http://schemas.openxmlformats.org/officeDocument/2006/relationships" xmlns:m="http://schemas.openxmlformats.org/officeDocument/2006/math" xmlns:v="urn:schemas-microsoft-com:vml" xmlns:wp14="http://schemas.microsoft.com/office/word/2010/wordprocessingDrawing" xmlns:wp="http://schemas.openxmlformats.org/drawingml/2006/wordprocessingDrawing" xmlns:w10="urn:schemas-microsoft-com:office:word" xmlns:w="http://schemas.openxmlformats.org/wordprocessingml/2006/main" xmlns:w14="http://schemas.microsoft.com/office/word/2010/wordml" xmlns:w15="http://schemas.microsoft.com/office/word/2012/wordml" xmlns:w16cex="http://schemas.microsoft.com/office/word/2018/wordml/cex" xmlns:w16cid="http://schemas.microsoft.com/office/word/2016/wordml/cid" xmlns:w16="http://schemas.microsoft.com/office/word/2018/wordml" xmlns:w16du="http://schemas.microsoft.com/office/word/2023/wordml/word16du" xmlns:w16sdtdh="http://schemas.microsoft.com/office/word/2020/wordml/sdtdatahash" xmlns:w16se="http://schemas.microsoft.com/office/word/2015/wordml/symex" xmlns:wpg="http://schemas.microsoft.com/office/word/2010/wordprocessingGroup" xmlns:wpi="http://schemas.microsoft.com/office/word/2010/wordprocessingInk" xmlns:wne="http://schemas.microsoft.com/office/word/2006/wordml" xmlns:wps="http://schemas.microsoft.com/office/word/2010/wordprocessingShape" mc:Ignorable="w14 w15 w16se w16cid w16 w16cex w16sdtdh wp14">
   <w:body>
     <w:p>
       <w:pPr>
@@ -32,7 +32,7 @@
     <w:p>
       <w:pPr>
         <w:rPr>
-          <w:rFonts w:asciiTheme="majorHAnsi" w:hAnsiTheme="majorHAnsi" w:eastAsiaTheme="majorEastAsia" w:cstheme="majorBidi"/>
+          <w:rFonts w:asciiTheme="majorHAnsi" w:eastAsiaTheme="majorEastAsia" w:hAnsiTheme="majorHAnsi" w:cstheme="majorBidi"/>
           <w:color w:val="2F5496" w:themeColor="accent1" w:themeShade="BF"/>
           <w:sz w:val="32"/>
           <w:szCs w:val="32"/>
@@ -40,7 +40,7 @@
       </w:pPr>
       <w:r>
         <w:rPr>
-          <w:rFonts w:asciiTheme="majorHAnsi" w:hAnsiTheme="majorHAnsi" w:eastAsiaTheme="majorEastAsia" w:cstheme="majorBidi"/>
+          <w:rFonts w:asciiTheme="majorHAnsi" w:eastAsiaTheme="majorEastAsia" w:hAnsiTheme="majorHAnsi" w:cstheme="majorBidi"/>
           <w:color w:val="2F5496" w:themeColor="accent1" w:themeShade="BF"/>
           <w:sz w:val="32"/>
           <w:szCs w:val="32"/>
@@ -51,7 +51,7 @@
     <w:sdt>
       <w:sdtPr>
         <w:rPr>
-          <w:rFonts w:asciiTheme="minorHAnsi" w:hAnsiTheme="minorHAnsi" w:eastAsiaTheme="minorHAnsi" w:cstheme="minorBidi"/>
+          <w:rFonts w:asciiTheme="minorHAnsi" w:eastAsiaTheme="minorHAnsi" w:hAnsiTheme="minorHAnsi" w:cstheme="minorBidi"/>
           <w:color w:val="auto"/>
           <w:kern w:val="2"/>
           <w:sz w:val="22"/>
@@ -104,7 +104,7 @@
           <w:r>
             <w:fldChar w:fldCharType="separate"/>
           </w:r>
-          <w:hyperlink w:history="1" w:anchor="_Toc127711542">
+          <w:hyperlink w:anchor="_Toc127711542" w:history="1">
             <w:r>
               <w:rPr>
                 <w:rStyle w:val="Hyperlink"/>
@@ -176,7 +176,7 @@
               <w14:ligatures w14:val="none"/>
             </w:rPr>
           </w:pPr>
-          <w:hyperlink w:history="1" w:anchor="_Toc127711543">
+          <w:hyperlink w:anchor="_Toc127711543" w:history="1">
             <w:r>
               <w:rPr>
                 <w:rStyle w:val="Hyperlink"/>
@@ -248,7 +248,7 @@
               <w14:ligatures w14:val="none"/>
             </w:rPr>
           </w:pPr>
-          <w:hyperlink w:history="1" w:anchor="_Toc127711544">
+          <w:hyperlink w:anchor="_Toc127711544" w:history="1">
             <w:r>
               <w:rPr>
                 <w:rStyle w:val="Hyperlink"/>
@@ -320,7 +320,7 @@
               <w14:ligatures w14:val="none"/>
             </w:rPr>
           </w:pPr>
-          <w:hyperlink w:history="1" w:anchor="_Toc127711545">
+          <w:hyperlink w:anchor="_Toc127711545" w:history="1">
             <w:r>
               <w:rPr>
                 <w:rStyle w:val="Hyperlink"/>
@@ -392,7 +392,7 @@
               <w14:ligatures w14:val="none"/>
             </w:rPr>
           </w:pPr>
-          <w:hyperlink w:history="1" w:anchor="_Toc127711546">
+          <w:hyperlink w:anchor="_Toc127711546" w:history="1">
             <w:r>
               <w:rPr>
                 <w:rStyle w:val="Hyperlink"/>
@@ -464,7 +464,7 @@
               <w14:ligatures w14:val="none"/>
             </w:rPr>
           </w:pPr>
-          <w:hyperlink w:history="1" w:anchor="_Toc127711547">
+          <w:hyperlink w:anchor="_Toc127711547" w:history="1">
             <w:r>
               <w:rPr>
                 <w:rStyle w:val="Hyperlink"/>
@@ -536,7 +536,7 @@
               <w14:ligatures w14:val="none"/>
             </w:rPr>
           </w:pPr>
-          <w:hyperlink w:history="1" w:anchor="_Toc127711548">
+          <w:hyperlink w:anchor="_Toc127711548" w:history="1">
             <w:r>
               <w:rPr>
                 <w:rStyle w:val="Hyperlink"/>
@@ -608,7 +608,7 @@
               <w14:ligatures w14:val="none"/>
             </w:rPr>
           </w:pPr>
-          <w:hyperlink w:history="1" w:anchor="_Toc127711549">
+          <w:hyperlink w:anchor="_Toc127711549" w:history="1">
             <w:r>
               <w:rPr>
                 <w:rStyle w:val="Hyperlink"/>
@@ -680,7 +680,7 @@
               <w14:ligatures w14:val="none"/>
             </w:rPr>
           </w:pPr>
-          <w:hyperlink w:history="1" w:anchor="_Toc127711550">
+          <w:hyperlink w:anchor="_Toc127711550" w:history="1">
             <w:r>
               <w:rPr>
                 <w:rStyle w:val="Hyperlink"/>
@@ -752,7 +752,7 @@
               <w14:ligatures w14:val="none"/>
             </w:rPr>
           </w:pPr>
-          <w:hyperlink w:history="1" w:anchor="_Toc127711551">
+          <w:hyperlink w:anchor="_Toc127711551" w:history="1">
             <w:r>
               <w:rPr>
                 <w:rStyle w:val="Hyperlink"/>
@@ -824,7 +824,7 @@
               <w14:ligatures w14:val="none"/>
             </w:rPr>
           </w:pPr>
-          <w:hyperlink w:history="1" w:anchor="_Toc127711552">
+          <w:hyperlink w:anchor="_Toc127711552" w:history="1">
             <w:r>
               <w:rPr>
                 <w:rStyle w:val="Hyperlink"/>
@@ -896,7 +896,7 @@
               <w14:ligatures w14:val="none"/>
             </w:rPr>
           </w:pPr>
-          <w:hyperlink w:history="1" w:anchor="_Toc127711553">
+          <w:hyperlink w:anchor="_Toc127711553" w:history="1">
             <w:r>
               <w:rPr>
                 <w:rStyle w:val="Hyperlink"/>
@@ -968,7 +968,7 @@
               <w14:ligatures w14:val="none"/>
             </w:rPr>
           </w:pPr>
-          <w:hyperlink w:history="1" w:anchor="_Toc127711554">
+          <w:hyperlink w:anchor="_Toc127711554" w:history="1">
             <w:r>
               <w:rPr>
                 <w:rStyle w:val="Hyperlink"/>
@@ -1040,7 +1040,7 @@
               <w14:ligatures w14:val="none"/>
             </w:rPr>
           </w:pPr>
-          <w:hyperlink w:history="1" w:anchor="_Toc127711555">
+          <w:hyperlink w:anchor="_Toc127711555" w:history="1">
             <w:r>
               <w:rPr>
                 <w:rStyle w:val="Hyperlink"/>
@@ -1112,7 +1112,7 @@
               <w14:ligatures w14:val="none"/>
             </w:rPr>
           </w:pPr>
-          <w:hyperlink w:history="1" w:anchor="_Toc127711556">
+          <w:hyperlink w:anchor="_Toc127711556" w:history="1">
             <w:r>
               <w:rPr>
                 <w:rStyle w:val="Hyperlink"/>
@@ -1184,7 +1184,7 @@
               <w14:ligatures w14:val="none"/>
             </w:rPr>
           </w:pPr>
-          <w:hyperlink w:history="1" w:anchor="_Toc127711557">
+          <w:hyperlink w:anchor="_Toc127711557" w:history="1">
             <w:r>
               <w:rPr>
                 <w:rStyle w:val="Hyperlink"/>
@@ -1256,7 +1256,7 @@
               <w14:ligatures w14:val="none"/>
             </w:rPr>
           </w:pPr>
-          <w:hyperlink w:history="1" w:anchor="_Toc127711558">
+          <w:hyperlink w:anchor="_Toc127711558" w:history="1">
             <w:r>
               <w:rPr>
                 <w:rStyle w:val="Hyperlink"/>
@@ -1328,7 +1328,7 @@
               <w14:ligatures w14:val="none"/>
             </w:rPr>
           </w:pPr>
-          <w:hyperlink w:history="1" w:anchor="_Toc127711559">
+          <w:hyperlink w:anchor="_Toc127711559" w:history="1">
             <w:r>
               <w:rPr>
                 <w:rStyle w:val="Hyperlink"/>
@@ -1400,7 +1400,7 @@
               <w14:ligatures w14:val="none"/>
             </w:rPr>
           </w:pPr>
-          <w:hyperlink w:history="1" w:anchor="_Toc127711560">
+          <w:hyperlink w:anchor="_Toc127711560" w:history="1">
             <w:r>
               <w:rPr>
                 <w:rStyle w:val="Hyperlink"/>
@@ -1473,7 +1473,7 @@
               <w14:ligatures w14:val="none"/>
             </w:rPr>
           </w:pPr>
-          <w:hyperlink w:history="1" w:anchor="_Toc127711561">
+          <w:hyperlink w:anchor="_Toc127711561" w:history="1">
             <w:r>
               <w:rPr>
                 <w:rStyle w:val="Hyperlink"/>
@@ -1546,7 +1546,7 @@
               <w14:ligatures w14:val="none"/>
             </w:rPr>
           </w:pPr>
-          <w:hyperlink w:history="1" w:anchor="_Toc127711562">
+          <w:hyperlink w:anchor="_Toc127711562" w:history="1">
             <w:r>
               <w:rPr>
                 <w:rStyle w:val="Hyperlink"/>
@@ -1619,7 +1619,7 @@
               <w14:ligatures w14:val="none"/>
             </w:rPr>
           </w:pPr>
-          <w:hyperlink w:history="1" w:anchor="_Toc127711563">
+          <w:hyperlink w:anchor="_Toc127711563" w:history="1">
             <w:r>
               <w:rPr>
                 <w:rStyle w:val="Hyperlink"/>
@@ -1691,7 +1691,7 @@
               <w14:ligatures w14:val="none"/>
             </w:rPr>
           </w:pPr>
-          <w:hyperlink w:history="1" w:anchor="_Toc127711564">
+          <w:hyperlink w:anchor="_Toc127711564" w:history="1">
             <w:r>
               <w:rPr>
                 <w:rStyle w:val="Hyperlink"/>
@@ -1763,7 +1763,7 @@
               <w14:ligatures w14:val="none"/>
             </w:rPr>
           </w:pPr>
-          <w:hyperlink w:history="1" w:anchor="_Toc127711565">
+          <w:hyperlink w:anchor="_Toc127711565" w:history="1">
             <w:r>
               <w:rPr>
                 <w:rStyle w:val="Hyperlink"/>
@@ -1835,7 +1835,7 @@
               <w14:ligatures w14:val="none"/>
             </w:rPr>
           </w:pPr>
-          <w:hyperlink w:history="1" w:anchor="_Toc127711566">
+          <w:hyperlink w:anchor="_Toc127711566" w:history="1">
             <w:r>
               <w:rPr>
                 <w:rStyle w:val="Hyperlink"/>
@@ -1907,7 +1907,7 @@
               <w14:ligatures w14:val="none"/>
             </w:rPr>
           </w:pPr>
-          <w:hyperlink w:history="1" w:anchor="_Toc127711567">
+          <w:hyperlink w:anchor="_Toc127711567" w:history="1">
             <w:r>
               <w:rPr>
                 <w:rStyle w:val="Hyperlink"/>
@@ -1979,7 +1979,7 @@
               <w14:ligatures w14:val="none"/>
             </w:rPr>
           </w:pPr>
-          <w:hyperlink w:history="1" w:anchor="_Toc127711568">
+          <w:hyperlink w:anchor="_Toc127711568" w:history="1">
             <w:r>
               <w:rPr>
                 <w:rStyle w:val="Hyperlink"/>
@@ -2051,7 +2051,7 @@
               <w14:ligatures w14:val="none"/>
             </w:rPr>
           </w:pPr>
-          <w:hyperlink w:history="1" w:anchor="_Toc127711569">
+          <w:hyperlink w:anchor="_Toc127711569" w:history="1">
             <w:r>
               <w:rPr>
                 <w:rStyle w:val="Hyperlink"/>
@@ -2123,7 +2123,7 @@
               <w14:ligatures w14:val="none"/>
             </w:rPr>
           </w:pPr>
-          <w:hyperlink w:history="1" w:anchor="_Toc127711570">
+          <w:hyperlink w:anchor="_Toc127711570" w:history="1">
             <w:r>
               <w:rPr>
                 <w:rStyle w:val="Hyperlink"/>
@@ -2195,7 +2195,7 @@
               <w14:ligatures w14:val="none"/>
             </w:rPr>
           </w:pPr>
-          <w:hyperlink w:history="1" w:anchor="_Toc127711571">
+          <w:hyperlink w:anchor="_Toc127711571" w:history="1">
             <w:r>
               <w:rPr>
                 <w:rStyle w:val="Hyperlink"/>
@@ -2267,7 +2267,7 @@
               <w14:ligatures w14:val="none"/>
             </w:rPr>
           </w:pPr>
-          <w:hyperlink w:history="1" w:anchor="_Toc127711572">
+          <w:hyperlink w:anchor="_Toc127711572" w:history="1">
             <w:r>
               <w:rPr>
                 <w:rStyle w:val="Hyperlink"/>
@@ -2339,7 +2339,7 @@
               <w14:ligatures w14:val="none"/>
             </w:rPr>
           </w:pPr>
-          <w:hyperlink w:history="1" w:anchor="_Toc127711573">
+          <w:hyperlink w:anchor="_Toc127711573" w:history="1">
             <w:r>
               <w:rPr>
                 <w:rStyle w:val="Hyperlink"/>
@@ -2411,7 +2411,7 @@
               <w14:ligatures w14:val="none"/>
             </w:rPr>
           </w:pPr>
-          <w:hyperlink w:history="1" w:anchor="_Toc127711574">
+          <w:hyperlink w:anchor="_Toc127711574" w:history="1">
             <w:r>
               <w:rPr>
                 <w:rStyle w:val="Hyperlink"/>
@@ -2483,7 +2483,7 @@
               <w14:ligatures w14:val="none"/>
             </w:rPr>
           </w:pPr>
-          <w:hyperlink w:history="1" w:anchor="_Toc127711575">
+          <w:hyperlink w:anchor="_Toc127711575" w:history="1">
             <w:r>
               <w:rPr>
                 <w:rStyle w:val="Hyperlink"/>
@@ -2555,7 +2555,7 @@
               <w14:ligatures w14:val="none"/>
             </w:rPr>
           </w:pPr>
-          <w:hyperlink w:history="1" w:anchor="_Toc127711576">
+          <w:hyperlink w:anchor="_Toc127711576" w:history="1">
             <w:r>
               <w:rPr>
                 <w:rStyle w:val="Hyperlink"/>
@@ -2627,7 +2627,7 @@
               <w14:ligatures w14:val="none"/>
             </w:rPr>
           </w:pPr>
-          <w:hyperlink w:history="1" w:anchor="_Toc127711577">
+          <w:hyperlink w:anchor="_Toc127711577" w:history="1">
             <w:r>
               <w:rPr>
                 <w:rStyle w:val="Hyperlink"/>
@@ -2699,7 +2699,7 @@
               <w14:ligatures w14:val="none"/>
             </w:rPr>
           </w:pPr>
-          <w:hyperlink w:history="1" w:anchor="_Toc127711578">
+          <w:hyperlink w:anchor="_Toc127711578" w:history="1">
             <w:r>
               <w:rPr>
                 <w:rStyle w:val="Hyperlink"/>
@@ -2771,7 +2771,7 @@
               <w14:ligatures w14:val="none"/>
             </w:rPr>
           </w:pPr>
-          <w:hyperlink w:history="1" w:anchor="_Toc127711579">
+          <w:hyperlink w:anchor="_Toc127711579" w:history="1">
             <w:r>
               <w:rPr>
                 <w:rStyle w:val="Hyperlink"/>
@@ -2843,7 +2843,7 @@
               <w14:ligatures w14:val="none"/>
             </w:rPr>
           </w:pPr>
-          <w:hyperlink w:history="1" w:anchor="_Toc127711580">
+          <w:hyperlink w:anchor="_Toc127711580" w:history="1">
             <w:r>
               <w:rPr>
                 <w:rStyle w:val="Hyperlink"/>
@@ -2915,7 +2915,7 @@
               <w14:ligatures w14:val="none"/>
             </w:rPr>
           </w:pPr>
-          <w:hyperlink w:history="1" w:anchor="_Toc127711581">
+          <w:hyperlink w:anchor="_Toc127711581" w:history="1">
             <w:r>
               <w:rPr>
                 <w:rStyle w:val="Hyperlink"/>
@@ -2987,7 +2987,7 @@
               <w14:ligatures w14:val="none"/>
             </w:rPr>
           </w:pPr>
-          <w:hyperlink w:history="1" w:anchor="_Toc127711582">
+          <w:hyperlink w:anchor="_Toc127711582" w:history="1">
             <w:r>
               <w:rPr>
                 <w:rStyle w:val="Hyperlink"/>
@@ -3059,7 +3059,7 @@
               <w14:ligatures w14:val="none"/>
             </w:rPr>
           </w:pPr>
-          <w:hyperlink w:history="1" w:anchor="_Toc127711583">
+          <w:hyperlink w:anchor="_Toc127711583" w:history="1">
             <w:r>
               <w:rPr>
                 <w:rStyle w:val="Hyperlink"/>
@@ -3131,7 +3131,7 @@
               <w14:ligatures w14:val="none"/>
             </w:rPr>
           </w:pPr>
-          <w:hyperlink w:history="1" w:anchor="_Toc127711584">
+          <w:hyperlink w:anchor="_Toc127711584" w:history="1">
             <w:r>
               <w:rPr>
                 <w:rStyle w:val="Hyperlink"/>
@@ -3203,7 +3203,7 @@
               <w14:ligatures w14:val="none"/>
             </w:rPr>
           </w:pPr>
-          <w:hyperlink w:history="1" w:anchor="_Toc127711585">
+          <w:hyperlink w:anchor="_Toc127711585" w:history="1">
             <w:r>
               <w:rPr>
                 <w:rStyle w:val="Hyperlink"/>
@@ -3275,7 +3275,7 @@
               <w14:ligatures w14:val="none"/>
             </w:rPr>
           </w:pPr>
-          <w:hyperlink w:history="1" w:anchor="_Toc127711586">
+          <w:hyperlink w:anchor="_Toc127711586" w:history="1">
             <w:r>
               <w:rPr>
                 <w:rStyle w:val="Hyperlink"/>
@@ -3347,7 +3347,7 @@
               <w14:ligatures w14:val="none"/>
             </w:rPr>
           </w:pPr>
-          <w:hyperlink w:history="1" w:anchor="_Toc127711587">
+          <w:hyperlink w:anchor="_Toc127711587" w:history="1">
             <w:r>
               <w:rPr>
                 <w:rStyle w:val="Hyperlink"/>
@@ -3419,7 +3419,7 @@
               <w14:ligatures w14:val="none"/>
             </w:rPr>
           </w:pPr>
-          <w:hyperlink w:history="1" w:anchor="_Toc127711588">
+          <w:hyperlink w:anchor="_Toc127711588" w:history="1">
             <w:r>
               <w:rPr>
                 <w:rStyle w:val="Hyperlink"/>
@@ -3491,7 +3491,7 @@
               <w14:ligatures w14:val="none"/>
             </w:rPr>
           </w:pPr>
-          <w:hyperlink w:history="1" w:anchor="_Toc127711589">
+          <w:hyperlink w:anchor="_Toc127711589" w:history="1">
             <w:r>
               <w:rPr>
                 <w:rStyle w:val="Hyperlink"/>
@@ -3563,7 +3563,7 @@
               <w14:ligatures w14:val="none"/>
             </w:rPr>
           </w:pPr>
-          <w:hyperlink w:history="1" w:anchor="_Toc127711590">
+          <w:hyperlink w:anchor="_Toc127711590" w:history="1">
             <w:r>
               <w:rPr>
                 <w:rStyle w:val="Hyperlink"/>
@@ -3635,7 +3635,7 @@
               <w14:ligatures w14:val="none"/>
             </w:rPr>
           </w:pPr>
-          <w:hyperlink w:history="1" w:anchor="_Toc127711591">
+          <w:hyperlink w:anchor="_Toc127711591" w:history="1">
             <w:r>
               <w:rPr>
                 <w:rStyle w:val="Hyperlink"/>
@@ -3707,7 +3707,7 @@
               <w14:ligatures w14:val="none"/>
             </w:rPr>
           </w:pPr>
-          <w:hyperlink w:history="1" w:anchor="_Toc127711592">
+          <w:hyperlink w:anchor="_Toc127711592" w:history="1">
             <w:r>
               <w:rPr>
                 <w:rStyle w:val="Hyperlink"/>
@@ -3779,7 +3779,7 @@
               <w14:ligatures w14:val="none"/>
             </w:rPr>
           </w:pPr>
-          <w:hyperlink w:history="1" w:anchor="_Toc127711593">
+          <w:hyperlink w:anchor="_Toc127711593" w:history="1">
             <w:r>
               <w:rPr>
                 <w:rStyle w:val="Hyperlink"/>
@@ -3851,7 +3851,7 @@
               <w14:ligatures w14:val="none"/>
             </w:rPr>
           </w:pPr>
-          <w:hyperlink w:history="1" w:anchor="_Toc127711594">
+          <w:hyperlink w:anchor="_Toc127711594" w:history="1">
             <w:r>
               <w:rPr>
                 <w:rStyle w:val="Hyperlink"/>
@@ -3923,7 +3923,7 @@
               <w14:ligatures w14:val="none"/>
             </w:rPr>
           </w:pPr>
-          <w:hyperlink w:history="1" w:anchor="_Toc127711595">
+          <w:hyperlink w:anchor="_Toc127711595" w:history="1">
             <w:r>
               <w:rPr>
                 <w:rStyle w:val="Hyperlink"/>
@@ -3995,7 +3995,7 @@
               <w14:ligatures w14:val="none"/>
             </w:rPr>
           </w:pPr>
-          <w:hyperlink w:history="1" w:anchor="_Toc127711596">
+          <w:hyperlink w:anchor="_Toc127711596" w:history="1">
             <w:r>
               <w:rPr>
                 <w:rStyle w:val="Hyperlink"/>
@@ -4067,7 +4067,7 @@
               <w14:ligatures w14:val="none"/>
             </w:rPr>
           </w:pPr>
-          <w:hyperlink w:history="1" w:anchor="_Toc127711597">
+          <w:hyperlink w:anchor="_Toc127711597" w:history="1">
             <w:r>
               <w:rPr>
                 <w:rStyle w:val="Hyperlink"/>
@@ -4139,7 +4139,7 @@
               <w14:ligatures w14:val="none"/>
             </w:rPr>
           </w:pPr>
-          <w:hyperlink w:history="1" w:anchor="_Toc127711598">
+          <w:hyperlink w:anchor="_Toc127711598" w:history="1">
             <w:r>
               <w:rPr>
                 <w:rStyle w:val="Hyperlink"/>
@@ -4211,7 +4211,7 @@
               <w14:ligatures w14:val="none"/>
             </w:rPr>
           </w:pPr>
-          <w:hyperlink w:history="1" w:anchor="_Toc127711599">
+          <w:hyperlink w:anchor="_Toc127711599" w:history="1">
             <w:r>
               <w:rPr>
                 <w:rStyle w:val="Hyperlink"/>
@@ -4283,7 +4283,7 @@
               <w14:ligatures w14:val="none"/>
             </w:rPr>
           </w:pPr>
-          <w:hyperlink w:history="1" w:anchor="_Toc127711600">
+          <w:hyperlink w:anchor="_Toc127711600" w:history="1">
             <w:r>
               <w:rPr>
                 <w:rStyle w:val="Hyperlink"/>
@@ -4355,7 +4355,7 @@
               <w14:ligatures w14:val="none"/>
             </w:rPr>
           </w:pPr>
-          <w:hyperlink w:history="1" w:anchor="_Toc127711601">
+          <w:hyperlink w:anchor="_Toc127711601" w:history="1">
             <w:r>
               <w:rPr>
                 <w:rStyle w:val="Hyperlink"/>
@@ -4427,7 +4427,7 @@
               <w14:ligatures w14:val="none"/>
             </w:rPr>
           </w:pPr>
-          <w:hyperlink w:history="1" w:anchor="_Toc127711602">
+          <w:hyperlink w:anchor="_Toc127711602" w:history="1">
             <w:r>
               <w:rPr>
                 <w:rStyle w:val="Hyperlink"/>
@@ -4499,7 +4499,7 @@
               <w14:ligatures w14:val="none"/>
             </w:rPr>
           </w:pPr>
-          <w:hyperlink w:history="1" w:anchor="_Toc127711603">
+          <w:hyperlink w:anchor="_Toc127711603" w:history="1">
             <w:r>
               <w:rPr>
                 <w:rStyle w:val="Hyperlink"/>
@@ -4586,7 +4586,7 @@
               <w14:ligatures w14:val="none"/>
             </w:rPr>
           </w:pPr>
-          <w:hyperlink w:history="1" w:anchor="_Toc127711604">
+          <w:hyperlink w:anchor="_Toc127711604" w:history="1">
             <w:r>
               <w:rPr>
                 <w:rStyle w:val="Hyperlink"/>
@@ -4673,7 +4673,7 @@
               <w14:ligatures w14:val="none"/>
             </w:rPr>
           </w:pPr>
-          <w:hyperlink w:history="1" w:anchor="_Toc127711605">
+          <w:hyperlink w:anchor="_Toc127711605" w:history="1">
             <w:r>
               <w:rPr>
                 <w:rStyle w:val="Hyperlink"/>
@@ -4760,7 +4760,7 @@
               <w14:ligatures w14:val="none"/>
             </w:rPr>
           </w:pPr>
-          <w:hyperlink w:history="1" w:anchor="_Toc127711606">
+          <w:hyperlink w:anchor="_Toc127711606" w:history="1">
             <w:r>
               <w:rPr>
                 <w:rStyle w:val="Hyperlink"/>
@@ -4847,7 +4847,7 @@
               <w14:ligatures w14:val="none"/>
             </w:rPr>
           </w:pPr>
-          <w:hyperlink w:history="1" w:anchor="_Toc127711607">
+          <w:hyperlink w:anchor="_Toc127711607" w:history="1">
             <w:r>
               <w:rPr>
                 <w:rStyle w:val="Hyperlink"/>
@@ -4934,7 +4934,7 @@
               <w14:ligatures w14:val="none"/>
             </w:rPr>
           </w:pPr>
-          <w:hyperlink w:history="1" w:anchor="_Toc127711608">
+          <w:hyperlink w:anchor="_Toc127711608" w:history="1">
             <w:r>
               <w:rPr>
                 <w:rStyle w:val="Hyperlink"/>
@@ -5021,7 +5021,7 @@
               <w14:ligatures w14:val="none"/>
             </w:rPr>
           </w:pPr>
-          <w:hyperlink w:history="1" w:anchor="_Toc127711609">
+          <w:hyperlink w:anchor="_Toc127711609" w:history="1">
             <w:r>
               <w:rPr>
                 <w:rStyle w:val="Hyperlink"/>
@@ -5093,7 +5093,7 @@
               <w14:ligatures w14:val="none"/>
             </w:rPr>
           </w:pPr>
-          <w:hyperlink w:history="1" w:anchor="_Toc127711610">
+          <w:hyperlink w:anchor="_Toc127711610" w:history="1">
             <w:r>
               <w:rPr>
                 <w:rStyle w:val="Hyperlink"/>
@@ -5165,7 +5165,7 @@
               <w14:ligatures w14:val="none"/>
             </w:rPr>
           </w:pPr>
-          <w:hyperlink w:history="1" w:anchor="_Toc127711611">
+          <w:hyperlink w:anchor="_Toc127711611" w:history="1">
             <w:r>
               <w:rPr>
                 <w:rStyle w:val="Hyperlink"/>
@@ -5237,7 +5237,7 @@
               <w14:ligatures w14:val="none"/>
             </w:rPr>
           </w:pPr>
-          <w:hyperlink w:history="1" w:anchor="_Toc127711612">
+          <w:hyperlink w:anchor="_Toc127711612" w:history="1">
             <w:r>
               <w:rPr>
                 <w:rStyle w:val="Hyperlink"/>
@@ -5309,7 +5309,7 @@
               <w14:ligatures w14:val="none"/>
             </w:rPr>
           </w:pPr>
-          <w:hyperlink w:history="1" w:anchor="_Toc127711613">
+          <w:hyperlink w:anchor="_Toc127711613" w:history="1">
             <w:r>
               <w:rPr>
                 <w:rStyle w:val="Hyperlink"/>
@@ -5381,7 +5381,7 @@
               <w14:ligatures w14:val="none"/>
             </w:rPr>
           </w:pPr>
-          <w:hyperlink w:history="1" w:anchor="_Toc127711614">
+          <w:hyperlink w:anchor="_Toc127711614" w:history="1">
             <w:r>
               <w:rPr>
                 <w:rStyle w:val="Hyperlink"/>
@@ -5453,7 +5453,7 @@
               <w14:ligatures w14:val="none"/>
             </w:rPr>
           </w:pPr>
-          <w:hyperlink w:history="1" w:anchor="_Toc127711615">
+          <w:hyperlink w:anchor="_Toc127711615" w:history="1">
             <w:r>
               <w:rPr>
                 <w:rStyle w:val="Hyperlink"/>
@@ -5525,7 +5525,7 @@
               <w14:ligatures w14:val="none"/>
             </w:rPr>
           </w:pPr>
-          <w:hyperlink w:history="1" w:anchor="_Toc127711616">
+          <w:hyperlink w:anchor="_Toc127711616" w:history="1">
             <w:r>
               <w:rPr>
                 <w:rStyle w:val="Hyperlink"/>
@@ -5597,7 +5597,7 @@
               <w14:ligatures w14:val="none"/>
             </w:rPr>
           </w:pPr>
-          <w:hyperlink w:history="1" w:anchor="_Toc127711617">
+          <w:hyperlink w:anchor="_Toc127711617" w:history="1">
             <w:r>
               <w:rPr>
                 <w:rStyle w:val="Hyperlink"/>
@@ -5669,7 +5669,7 @@
               <w14:ligatures w14:val="none"/>
             </w:rPr>
           </w:pPr>
-          <w:hyperlink w:history="1" w:anchor="_Toc127711618">
+          <w:hyperlink w:anchor="_Toc127711618" w:history="1">
             <w:r>
               <w:rPr>
                 <w:rStyle w:val="Hyperlink"/>
@@ -5741,7 +5741,7 @@
               <w14:ligatures w14:val="none"/>
             </w:rPr>
           </w:pPr>
-          <w:hyperlink w:history="1" w:anchor="_Toc127711619">
+          <w:hyperlink w:anchor="_Toc127711619" w:history="1">
             <w:r>
               <w:rPr>
                 <w:rStyle w:val="Hyperlink"/>
@@ -5813,7 +5813,7 @@
               <w14:ligatures w14:val="none"/>
             </w:rPr>
           </w:pPr>
-          <w:hyperlink w:history="1" w:anchor="_Toc127711620">
+          <w:hyperlink w:anchor="_Toc127711620" w:history="1">
             <w:r>
               <w:rPr>
                 <w:rStyle w:val="Hyperlink"/>
@@ -5885,7 +5885,7 @@
               <w14:ligatures w14:val="none"/>
             </w:rPr>
           </w:pPr>
-          <w:hyperlink w:history="1" w:anchor="_Toc127711621">
+          <w:hyperlink w:anchor="_Toc127711621" w:history="1">
             <w:r>
               <w:rPr>
                 <w:rStyle w:val="Hyperlink"/>
@@ -5957,7 +5957,7 @@
               <w14:ligatures w14:val="none"/>
             </w:rPr>
           </w:pPr>
-          <w:hyperlink w:history="1" w:anchor="_Toc127711622">
+          <w:hyperlink w:anchor="_Toc127711622" w:history="1">
             <w:r>
               <w:rPr>
                 <w:rStyle w:val="Hyperlink"/>
@@ -6029,7 +6029,7 @@
               <w14:ligatures w14:val="none"/>
             </w:rPr>
           </w:pPr>
-          <w:hyperlink w:history="1" w:anchor="_Toc127711623">
+          <w:hyperlink w:anchor="_Toc127711623" w:history="1">
             <w:r>
               <w:rPr>
                 <w:rStyle w:val="Hyperlink"/>
@@ -6101,7 +6101,7 @@
               <w14:ligatures w14:val="none"/>
             </w:rPr>
           </w:pPr>
-          <w:hyperlink w:history="1" w:anchor="_Toc127711624">
+          <w:hyperlink w:anchor="_Toc127711624" w:history="1">
             <w:r>
               <w:rPr>
                 <w:rStyle w:val="Hyperlink"/>
@@ -6173,7 +6173,7 @@
               <w14:ligatures w14:val="none"/>
             </w:rPr>
           </w:pPr>
-          <w:hyperlink w:history="1" w:anchor="_Toc127711625">
+          <w:hyperlink w:anchor="_Toc127711625" w:history="1">
             <w:r>
               <w:rPr>
                 <w:rStyle w:val="Hyperlink"/>
@@ -6245,7 +6245,7 @@
               <w14:ligatures w14:val="none"/>
             </w:rPr>
           </w:pPr>
-          <w:hyperlink w:history="1" w:anchor="_Toc127711626">
+          <w:hyperlink w:anchor="_Toc127711626" w:history="1">
             <w:r>
               <w:rPr>
                 <w:rStyle w:val="Hyperlink"/>
@@ -6317,7 +6317,7 @@
               <w14:ligatures w14:val="none"/>
             </w:rPr>
           </w:pPr>
-          <w:hyperlink w:history="1" w:anchor="_Toc127711627">
+          <w:hyperlink w:anchor="_Toc127711627" w:history="1">
             <w:r>
               <w:rPr>
                 <w:rStyle w:val="Hyperlink"/>
@@ -6389,7 +6389,7 @@
               <w14:ligatures w14:val="none"/>
             </w:rPr>
           </w:pPr>
-          <w:hyperlink w:history="1" w:anchor="_Toc127711628">
+          <w:hyperlink w:anchor="_Toc127711628" w:history="1">
             <w:r>
               <w:rPr>
                 <w:rStyle w:val="Hyperlink"/>
@@ -6462,7 +6462,7 @@
     <w:p>
       <w:pPr>
         <w:rPr>
-          <w:rFonts w:asciiTheme="majorHAnsi" w:hAnsiTheme="majorHAnsi" w:eastAsiaTheme="majorEastAsia" w:cstheme="majorBidi"/>
+          <w:rFonts w:asciiTheme="majorHAnsi" w:eastAsiaTheme="majorEastAsia" w:hAnsiTheme="majorHAnsi" w:cstheme="majorBidi"/>
           <w:color w:val="2F5496" w:themeColor="accent1" w:themeShade="BF"/>
           <w:sz w:val="32"/>
           <w:szCs w:val="32"/>
@@ -6477,7 +6477,7 @@
         <w:pStyle w:val="Heading1"/>
         <w:spacing w:line="276" w:lineRule="auto"/>
       </w:pPr>
-      <w:bookmarkStart w:name="_Toc127711542" w:id="0"/>
+      <w:bookmarkStart w:id="0" w:name="_Toc127711542"/>
       <w:r>
         <w:lastRenderedPageBreak/>
         <w:t>1.0</w:t>
@@ -6498,7 +6498,7 @@
         <w:pStyle w:val="Heading2"/>
         <w:spacing w:line="276" w:lineRule="auto"/>
       </w:pPr>
-      <w:bookmarkStart w:name="_Toc127711543" w:id="1"/>
+      <w:bookmarkStart w:id="1" w:name="_Toc127711543"/>
       <w:r>
         <w:t>1.1 Overview</w:t>
       </w:r>
@@ -6520,7 +6520,7 @@
         <w:pStyle w:val="Heading2"/>
         <w:spacing w:line="276" w:lineRule="auto"/>
       </w:pPr>
-      <w:bookmarkStart w:name="_Toc127711544" w:id="2"/>
+      <w:bookmarkStart w:id="2" w:name="_Toc127711544"/>
       <w:r>
         <w:t>1.</w:t>
       </w:r>
@@ -6610,7 +6610,7 @@
         <w:pStyle w:val="Heading2"/>
         <w:spacing w:line="276" w:lineRule="auto"/>
       </w:pPr>
-      <w:bookmarkStart w:name="_Toc127711545" w:id="3"/>
+      <w:bookmarkStart w:id="3" w:name="_Toc127711545"/>
       <w:r>
         <w:t>1.</w:t>
       </w:r>
@@ -6749,7 +6749,7 @@
         <w:pStyle w:val="Heading2"/>
         <w:spacing w:line="276" w:lineRule="auto"/>
       </w:pPr>
-      <w:bookmarkStart w:name="_Toc127711546" w:id="4"/>
+      <w:bookmarkStart w:id="4" w:name="_Toc127711546"/>
       <w:r>
         <w:t>1.</w:t>
       </w:r>
@@ -6820,7 +6820,7 @@
         <w:pStyle w:val="Heading1"/>
         <w:spacing w:line="276" w:lineRule="auto"/>
       </w:pPr>
-      <w:bookmarkStart w:name="_Toc127711547" w:id="5"/>
+      <w:bookmarkStart w:id="5" w:name="_Toc127711547"/>
       <w:r>
         <w:t xml:space="preserve">2.0 </w:t>
       </w:r>
@@ -6834,7 +6834,7 @@
         <w:pStyle w:val="Heading2"/>
         <w:spacing w:line="276" w:lineRule="auto"/>
       </w:pPr>
-      <w:bookmarkStart w:name="_Toc127711548" w:id="6"/>
+      <w:bookmarkStart w:id="6" w:name="_Toc127711548"/>
       <w:r>
         <w:t xml:space="preserve">2.1 </w:t>
       </w:r>
@@ -6912,7 +6912,7 @@
         <w:pStyle w:val="Heading2"/>
         <w:spacing w:line="276" w:lineRule="auto"/>
       </w:pPr>
-      <w:bookmarkStart w:name="_Toc127711549" w:id="7"/>
+      <w:bookmarkStart w:id="7" w:name="_Toc127711549"/>
       <w:r>
         <w:lastRenderedPageBreak/>
         <w:t xml:space="preserve">2.2 </w:t>
@@ -6985,7 +6985,7 @@
         <w:pStyle w:val="Heading2"/>
         <w:spacing w:line="276" w:lineRule="auto"/>
       </w:pPr>
-      <w:bookmarkStart w:name="_Toc127711550" w:id="8"/>
+      <w:bookmarkStart w:id="8" w:name="_Toc127711550"/>
       <w:r>
         <w:t>2.</w:t>
       </w:r>
@@ -7036,7 +7036,13 @@
         <w:t>/</w:t>
       </w:r>
       <w:r>
-        <w:t>scorer — individuals which will be managing the events and getting the users to participate in</w:t>
+        <w:t>scorer — individuals wh</w:t>
+      </w:r>
+      <w:r>
+        <w:t>o</w:t>
+      </w:r>
+      <w:r>
+        <w:t xml:space="preserve"> will be managing the events and getting the users to participate in</w:t>
       </w:r>
       <w:r>
         <w:t xml:space="preserve"> an activity where they will be</w:t>
@@ -7091,7 +7097,13 @@
         <w:t>A</w:t>
       </w:r>
       <w:r>
-        <w:t>n event participant — individuals which will be visiting the National Marine Park</w:t>
+        <w:t>n event participant — individuals wh</w:t>
+      </w:r>
+      <w:r>
+        <w:t>o</w:t>
+      </w:r>
+      <w:r>
+        <w:t xml:space="preserve"> will be visiting the National Marine Park</w:t>
       </w:r>
       <w:r>
         <w:t xml:space="preserve"> and participating in the activity of drawing </w:t>
@@ -7196,7 +7208,7 @@
         <w:pStyle w:val="Heading2"/>
         <w:spacing w:line="276" w:lineRule="auto"/>
       </w:pPr>
-      <w:bookmarkStart w:name="_Toc127711551" w:id="9"/>
+      <w:bookmarkStart w:id="9" w:name="_Toc127711551"/>
       <w:r>
         <w:lastRenderedPageBreak/>
         <w:t>2.4 Use Cases</w:t>
@@ -7287,7 +7299,7 @@
         <w:pStyle w:val="Heading1"/>
         <w:spacing w:line="276" w:lineRule="auto"/>
       </w:pPr>
-      <w:bookmarkStart w:name="_Toc127711552" w:id="10"/>
+      <w:bookmarkStart w:id="10" w:name="_Toc127711552"/>
       <w:r>
         <w:t xml:space="preserve">3.0 </w:t>
       </w:r>
@@ -7301,7 +7313,7 @@
         <w:pStyle w:val="Heading2"/>
         <w:spacing w:line="276" w:lineRule="auto"/>
       </w:pPr>
-      <w:bookmarkStart w:name="_Toc127711553" w:id="11"/>
+      <w:bookmarkStart w:id="11" w:name="_Toc127711553"/>
       <w:r>
         <w:t xml:space="preserve">3.1 </w:t>
       </w:r>
@@ -7315,7 +7327,7 @@
         <w:pStyle w:val="Heading3"/>
         <w:spacing w:line="276" w:lineRule="auto"/>
       </w:pPr>
-      <w:bookmarkStart w:name="_Toc127711554" w:id="12"/>
+      <w:bookmarkStart w:id="12" w:name="_Toc127711554"/>
       <w:r>
         <w:t>3.1.1 Android Drawing Application</w:t>
       </w:r>
@@ -7352,7 +7364,7 @@
         <w:pStyle w:val="Heading3"/>
         <w:spacing w:line="276" w:lineRule="auto"/>
       </w:pPr>
-      <w:bookmarkStart w:name="_Toc127711555" w:id="13"/>
+      <w:bookmarkStart w:id="13" w:name="_Toc127711555"/>
       <w:r>
         <w:t>3.1.2 Database</w:t>
       </w:r>
@@ -7374,7 +7386,7 @@
         <w:pStyle w:val="Heading3"/>
         <w:spacing w:line="276" w:lineRule="auto"/>
       </w:pPr>
-      <w:bookmarkStart w:name="_Toc127711556" w:id="14"/>
+      <w:bookmarkStart w:id="14" w:name="_Toc127711556"/>
       <w:r>
         <w:t>3.1.3 Admin Portal</w:t>
       </w:r>
@@ -7402,7 +7414,7 @@
         <w:pStyle w:val="Heading3"/>
         <w:spacing w:line="276" w:lineRule="auto"/>
       </w:pPr>
-      <w:bookmarkStart w:name="_Toc127711557" w:id="15"/>
+      <w:bookmarkStart w:id="15" w:name="_Toc127711557"/>
       <w:r>
         <w:lastRenderedPageBreak/>
         <w:t>3.1.4 Web Drawing Application</w:t>
@@ -7431,7 +7443,7 @@
         <w:pStyle w:val="Heading2"/>
         <w:spacing w:line="276" w:lineRule="auto"/>
       </w:pPr>
-      <w:bookmarkStart w:name="_Toc127711558" w:id="16"/>
+      <w:bookmarkStart w:id="16" w:name="_Toc127711558"/>
       <w:r>
         <w:t>3.2</w:t>
       </w:r>
@@ -7524,7 +7536,7 @@
         <w:pStyle w:val="Heading2"/>
         <w:spacing w:line="276" w:lineRule="auto"/>
       </w:pPr>
-      <w:bookmarkStart w:name="_Toc127711559" w:id="17"/>
+      <w:bookmarkStart w:id="17" w:name="_Toc127711559"/>
       <w:r>
         <w:t>3.3 Non-functional Requirements</w:t>
       </w:r>
@@ -7590,7 +7602,7 @@
           <w:szCs w:val="18"/>
         </w:rPr>
       </w:pPr>
-      <w:bookmarkStart w:name="_Toc127711560" w:id="18"/>
+      <w:bookmarkStart w:id="18" w:name="_Toc127711560"/>
       <w:r>
         <w:rPr>
           <w:rStyle w:val="normaltextrun"/>
@@ -7635,7 +7647,7 @@
           <w:color w:val="1F3763"/>
         </w:rPr>
       </w:pPr>
-      <w:bookmarkStart w:name="_Toc127711561" w:id="19"/>
+      <w:bookmarkStart w:id="19" w:name="_Toc127711561"/>
       <w:r>
         <w:rPr>
           <w:rStyle w:val="normaltextrun"/>
@@ -7888,7 +7900,7 @@
           <w:szCs w:val="18"/>
         </w:rPr>
       </w:pPr>
-      <w:bookmarkStart w:name="_Toc127711562" w:id="20"/>
+      <w:bookmarkStart w:id="20" w:name="_Toc127711562"/>
       <w:r>
         <w:rPr>
           <w:rStyle w:val="normaltextrun"/>
@@ -7993,7 +8005,7 @@
         <w:pStyle w:val="Heading2"/>
         <w:spacing w:line="276" w:lineRule="auto"/>
       </w:pPr>
-      <w:bookmarkStart w:name="_Toc127711563" w:id="21"/>
+      <w:bookmarkStart w:id="21" w:name="_Toc127711563"/>
       <w:r>
         <w:t>3.</w:t>
       </w:r>
@@ -8065,7 +8077,7 @@
         <w:pStyle w:val="Heading1"/>
         <w:spacing w:line="276" w:lineRule="auto"/>
       </w:pPr>
-      <w:bookmarkStart w:name="_Toc127711564" w:id="22"/>
+      <w:bookmarkStart w:id="22" w:name="_Toc127711564"/>
       <w:r>
         <w:lastRenderedPageBreak/>
         <w:t>4.0</w:t>
@@ -8080,7 +8092,7 @@
         <w:pStyle w:val="Heading2"/>
         <w:spacing w:line="276" w:lineRule="auto"/>
       </w:pPr>
-      <w:bookmarkStart w:name="_Toc127711565" w:id="23"/>
+      <w:bookmarkStart w:id="23" w:name="_Toc127711565"/>
       <w:r>
         <w:t>4.1 Team Roles &amp; Responsibilities</w:t>
       </w:r>
@@ -8111,7 +8123,7 @@
         <w:pStyle w:val="Heading3"/>
         <w:spacing w:line="276" w:lineRule="auto"/>
       </w:pPr>
-      <w:bookmarkStart w:name="_Toc127711566" w:id="24"/>
+      <w:bookmarkStart w:id="24" w:name="_Toc127711566"/>
       <w:r>
         <w:t>4.1.1 Client Liaison</w:t>
       </w:r>
@@ -8171,7 +8183,7 @@
         <w:pStyle w:val="Heading3"/>
         <w:spacing w:line="276" w:lineRule="auto"/>
       </w:pPr>
-      <w:bookmarkStart w:name="_Toc127711567" w:id="25"/>
+      <w:bookmarkStart w:id="25" w:name="_Toc127711567"/>
       <w:r>
         <w:t xml:space="preserve">4.1.2 </w:t>
       </w:r>
@@ -8179,9 +8191,14 @@
         <w:t>Scrum Master</w:t>
       </w:r>
       <w:r>
-        <w:t xml:space="preserve"> – Oliver Barty</w:t>
+        <w:t xml:space="preserve"> – Oliver </w:t>
+      </w:r>
+      <w:proofErr w:type="spellStart"/>
+      <w:r>
+        <w:t>Barty</w:t>
       </w:r>
       <w:bookmarkEnd w:id="25"/>
+      <w:proofErr w:type="spellEnd"/>
     </w:p>
     <w:p>
       <w:pPr>
@@ -8240,7 +8257,7 @@
         <w:pStyle w:val="Heading3"/>
         <w:spacing w:line="276" w:lineRule="auto"/>
       </w:pPr>
-      <w:bookmarkStart w:name="_Toc127711568" w:id="26"/>
+      <w:bookmarkStart w:id="26" w:name="_Toc127711568"/>
       <w:r>
         <w:t xml:space="preserve">4.1.3 </w:t>
       </w:r>
@@ -8324,7 +8341,7 @@
         <w:pStyle w:val="Heading3"/>
         <w:spacing w:line="276" w:lineRule="auto"/>
       </w:pPr>
-      <w:bookmarkStart w:name="_Toc127711569" w:id="27"/>
+      <w:bookmarkStart w:id="27" w:name="_Toc127711569"/>
       <w:r>
         <w:t>4.1.4 Technical Lead</w:t>
       </w:r>
@@ -8429,7 +8446,7 @@
         <w:pStyle w:val="Heading2"/>
         <w:spacing w:line="276" w:lineRule="auto"/>
       </w:pPr>
-      <w:bookmarkStart w:name="_Toc127711570" w:id="28"/>
+      <w:bookmarkStart w:id="28" w:name="_Toc127711570"/>
       <w:r>
         <w:t xml:space="preserve">4.2 </w:t>
       </w:r>
@@ -8449,8 +8466,8 @@
         <w:pStyle w:val="Heading3"/>
         <w:spacing w:line="276" w:lineRule="auto"/>
       </w:pPr>
-      <w:bookmarkStart w:name="_Toc127558058" w:id="29"/>
-      <w:bookmarkStart w:name="_Toc127711571" w:id="30"/>
+      <w:bookmarkStart w:id="29" w:name="_Toc127558058"/>
+      <w:bookmarkStart w:id="30" w:name="_Toc127711571"/>
       <w:r>
         <w:t>4.2.1 Client Communication</w:t>
       </w:r>
@@ -8470,8 +8487,8 @@
         <w:pStyle w:val="Heading3"/>
         <w:spacing w:line="276" w:lineRule="auto"/>
       </w:pPr>
-      <w:bookmarkStart w:name="_Toc127558059" w:id="31"/>
-      <w:bookmarkStart w:name="_Toc127711572" w:id="32"/>
+      <w:bookmarkStart w:id="31" w:name="_Toc127558059"/>
+      <w:bookmarkStart w:id="32" w:name="_Toc127711572"/>
       <w:r>
         <w:t>4.2.2 Team Communication</w:t>
       </w:r>
@@ -8499,8 +8516,8 @@
         <w:pStyle w:val="Heading3"/>
         <w:spacing w:line="276" w:lineRule="auto"/>
       </w:pPr>
-      <w:bookmarkStart w:name="_Toc127558060" w:id="33"/>
-      <w:bookmarkStart w:name="_Toc127711573" w:id="34"/>
+      <w:bookmarkStart w:id="33" w:name="_Toc127558060"/>
+      <w:bookmarkStart w:id="34" w:name="_Toc127711573"/>
       <w:r>
         <w:lastRenderedPageBreak/>
         <w:t>4.2.3 GitHub Workflow</w:t>
@@ -8521,7 +8538,7 @@
         <w:pStyle w:val="Heading4"/>
         <w:spacing w:line="276" w:lineRule="auto"/>
       </w:pPr>
-      <w:bookmarkStart w:name="_Toc127558061" w:id="35"/>
+      <w:bookmarkStart w:id="35" w:name="_Toc127558061"/>
       <w:r>
         <w:t>a) Branching</w:t>
       </w:r>
@@ -8548,7 +8565,7 @@
         <w:pStyle w:val="Heading4"/>
         <w:spacing w:line="276" w:lineRule="auto"/>
       </w:pPr>
-      <w:bookmarkStart w:name="_Toc127558062" w:id="36"/>
+      <w:bookmarkStart w:id="36" w:name="_Toc127558062"/>
       <w:r>
         <w:t>b) Merging</w:t>
       </w:r>
@@ -8575,7 +8592,7 @@
         <w:pStyle w:val="Heading4"/>
         <w:spacing w:line="276" w:lineRule="auto"/>
       </w:pPr>
-      <w:bookmarkStart w:name="_Toc127558063" w:id="37"/>
+      <w:bookmarkStart w:id="37" w:name="_Toc127558063"/>
       <w:r>
         <w:t>c) Repository</w:t>
       </w:r>
@@ -8585,7 +8602,7 @@
       <w:pPr>
         <w:spacing w:line="276" w:lineRule="auto"/>
       </w:pPr>
-      <w:hyperlink w:history="1" r:id="rId12">
+      <w:hyperlink r:id="rId12" w:history="1">
         <w:r>
           <w:rPr>
             <w:rStyle w:val="Hyperlink"/>
@@ -8599,7 +8616,7 @@
         <w:pStyle w:val="Heading2"/>
         <w:spacing w:line="276" w:lineRule="auto"/>
       </w:pPr>
-      <w:bookmarkStart w:name="_Toc127711574" w:id="38"/>
+      <w:bookmarkStart w:id="38" w:name="_Toc127711574"/>
       <w:r>
         <w:t>4.3 Development Life Cycle</w:t>
       </w:r>
@@ -8633,7 +8650,7 @@
         <w:pStyle w:val="Heading3"/>
         <w:spacing w:line="276" w:lineRule="auto"/>
       </w:pPr>
-      <w:bookmarkStart w:name="_Toc127711575" w:id="39"/>
+      <w:bookmarkStart w:id="39" w:name="_Toc127711575"/>
       <w:r>
         <w:rPr>
           <w:rStyle w:val="normaltextrun"/>
@@ -8705,7 +8722,7 @@
         <w:pStyle w:val="Heading3"/>
         <w:spacing w:line="276" w:lineRule="auto"/>
       </w:pPr>
-      <w:bookmarkStart w:name="_Toc127711576" w:id="40"/>
+      <w:bookmarkStart w:id="40" w:name="_Toc127711576"/>
       <w:r>
         <w:rPr>
           <w:rStyle w:val="normaltextrun"/>
@@ -8773,7 +8790,7 @@
         <w:pStyle w:val="Heading3"/>
         <w:spacing w:line="276" w:lineRule="auto"/>
       </w:pPr>
-      <w:bookmarkStart w:name="_Toc127711577" w:id="41"/>
+      <w:bookmarkStart w:id="41" w:name="_Toc127711577"/>
       <w:r>
         <w:rPr>
           <w:rStyle w:val="normaltextrun"/>
@@ -8817,7 +8834,7 @@
         <w:pStyle w:val="Heading3"/>
         <w:spacing w:line="276" w:lineRule="auto"/>
       </w:pPr>
-      <w:bookmarkStart w:name="_Toc127711578" w:id="42"/>
+      <w:bookmarkStart w:id="42" w:name="_Toc127711578"/>
       <w:r>
         <w:rPr>
           <w:rStyle w:val="normaltextrun"/>
@@ -8878,8 +8895,8 @@
         <w:pStyle w:val="Heading1"/>
         <w:spacing w:line="276" w:lineRule="auto"/>
       </w:pPr>
-      <w:bookmarkStart w:name="_Toc127558004" w:id="43"/>
-      <w:bookmarkStart w:name="_Toc127711579" w:id="44"/>
+      <w:bookmarkStart w:id="43" w:name="_Toc127558004"/>
+      <w:bookmarkStart w:id="44" w:name="_Toc127711579"/>
       <w:r>
         <w:t>5.0 Implementation Details</w:t>
       </w:r>
@@ -8891,7 +8908,7 @@
         <w:pStyle w:val="Heading2"/>
         <w:spacing w:line="276" w:lineRule="auto"/>
       </w:pPr>
-      <w:bookmarkStart w:name="_Toc127711580" w:id="45"/>
+      <w:bookmarkStart w:id="45" w:name="_Toc127711580"/>
       <w:r>
         <w:t>5.1 Components</w:t>
       </w:r>
@@ -8985,8 +9002,8 @@
         <w:pStyle w:val="Heading2"/>
         <w:spacing w:line="276" w:lineRule="auto"/>
       </w:pPr>
-      <w:bookmarkStart w:name="_Toc127558006" w:id="46"/>
-      <w:bookmarkStart w:name="_Toc127711581" w:id="47"/>
+      <w:bookmarkStart w:id="46" w:name="_Toc127558006"/>
+      <w:bookmarkStart w:id="47" w:name="_Toc127711581"/>
       <w:r>
         <w:t>5.2 Front-End</w:t>
       </w:r>
@@ -9018,8 +9035,8 @@
         <w:pStyle w:val="Heading3"/>
         <w:spacing w:line="276" w:lineRule="auto"/>
       </w:pPr>
-      <w:bookmarkStart w:name="_Toc127558007" w:id="48"/>
-      <w:bookmarkStart w:name="_Toc127711582" w:id="49"/>
+      <w:bookmarkStart w:id="48" w:name="_Toc127558007"/>
+      <w:bookmarkStart w:id="49" w:name="_Toc127711582"/>
       <w:r>
         <w:t>5.2.1 Web</w:t>
       </w:r>
@@ -9045,7 +9062,7 @@
         <w:pStyle w:val="Heading3"/>
         <w:spacing w:line="276" w:lineRule="auto"/>
       </w:pPr>
-      <w:bookmarkStart w:name="_Toc127711583" w:id="50"/>
+      <w:bookmarkStart w:id="50" w:name="_Toc127711583"/>
       <w:r>
         <w:t>5.2.2 Android</w:t>
       </w:r>
@@ -9064,8 +9081,8 @@
         <w:pStyle w:val="Heading2"/>
         <w:spacing w:line="276" w:lineRule="auto"/>
       </w:pPr>
-      <w:bookmarkStart w:name="_Toc127558009" w:id="51"/>
-      <w:bookmarkStart w:name="_Toc127711584" w:id="52"/>
+      <w:bookmarkStart w:id="51" w:name="_Toc127558009"/>
+      <w:bookmarkStart w:id="52" w:name="_Toc127711584"/>
       <w:r>
         <w:t>5.3 Authentication</w:t>
       </w:r>
@@ -9085,8 +9102,8 @@
         <w:pStyle w:val="Heading2"/>
         <w:spacing w:line="276" w:lineRule="auto"/>
       </w:pPr>
-      <w:bookmarkStart w:name="_Toc127558010" w:id="53"/>
-      <w:bookmarkStart w:name="_Toc127711585" w:id="54"/>
+      <w:bookmarkStart w:id="53" w:name="_Toc127558010"/>
+      <w:bookmarkStart w:id="54" w:name="_Toc127711585"/>
       <w:r>
         <w:t>5.4 Back-End</w:t>
       </w:r>
@@ -9098,8 +9115,8 @@
         <w:pStyle w:val="Heading3"/>
         <w:spacing w:line="276" w:lineRule="auto"/>
       </w:pPr>
-      <w:bookmarkStart w:name="_Toc127558011" w:id="55"/>
-      <w:bookmarkStart w:name="_Toc127711586" w:id="56"/>
+      <w:bookmarkStart w:id="55" w:name="_Toc127558011"/>
+      <w:bookmarkStart w:id="56" w:name="_Toc127711586"/>
       <w:r>
         <w:t>5.4.1 Language/Framework</w:t>
       </w:r>
@@ -9131,8 +9148,8 @@
         <w:pStyle w:val="Heading3"/>
         <w:spacing w:line="276" w:lineRule="auto"/>
       </w:pPr>
-      <w:bookmarkStart w:name="_Toc127558012" w:id="57"/>
-      <w:bookmarkStart w:name="_Toc127711587" w:id="58"/>
+      <w:bookmarkStart w:id="57" w:name="_Toc127558012"/>
+      <w:bookmarkStart w:id="58" w:name="_Toc127711587"/>
       <w:r>
         <w:t>5.4.2 Database</w:t>
       </w:r>
@@ -9152,7 +9169,7 @@
         <w:pStyle w:val="Heading3"/>
         <w:spacing w:line="276" w:lineRule="auto"/>
       </w:pPr>
-      <w:bookmarkStart w:name="_Toc127711588" w:id="59"/>
+      <w:bookmarkStart w:id="59" w:name="_Toc127711588"/>
       <w:r>
         <w:t>5.4.3 Image Storage</w:t>
       </w:r>
@@ -9177,8 +9194,8 @@
         <w:pStyle w:val="Heading3"/>
         <w:spacing w:line="276" w:lineRule="auto"/>
       </w:pPr>
-      <w:bookmarkStart w:name="_Toc127558014" w:id="60"/>
-      <w:bookmarkStart w:name="_Toc127711589" w:id="61"/>
+      <w:bookmarkStart w:id="60" w:name="_Toc127558014"/>
+      <w:bookmarkStart w:id="61" w:name="_Toc127711589"/>
       <w:r>
         <w:lastRenderedPageBreak/>
         <w:t>5</w:t>
@@ -9228,7 +9245,7 @@
         <w:pStyle w:val="Heading1"/>
         <w:spacing w:line="276" w:lineRule="auto"/>
       </w:pPr>
-      <w:bookmarkStart w:name="_Toc127711590" w:id="62"/>
+      <w:bookmarkStart w:id="62" w:name="_Toc127711590"/>
       <w:r>
         <w:t>6</w:t>
       </w:r>
@@ -9245,7 +9262,7 @@
         <w:pStyle w:val="Heading2"/>
         <w:spacing w:line="276" w:lineRule="auto"/>
       </w:pPr>
-      <w:bookmarkStart w:name="_Toc127711591" w:id="63"/>
+      <w:bookmarkStart w:id="63" w:name="_Toc127711591"/>
       <w:r>
         <w:rPr>
           <w:rStyle w:val="normaltextrun"/>
@@ -9271,7 +9288,7 @@
         <w:pStyle w:val="Heading3"/>
         <w:spacing w:line="276" w:lineRule="auto"/>
       </w:pPr>
-      <w:bookmarkStart w:name="_Toc127711592" w:id="64"/>
+      <w:bookmarkStart w:id="64" w:name="_Toc127711592"/>
       <w:r>
         <w:rPr>
           <w:rStyle w:val="normaltextrun"/>
@@ -9502,7 +9519,7 @@
         <w:pStyle w:val="Heading3"/>
         <w:spacing w:line="276" w:lineRule="auto"/>
       </w:pPr>
-      <w:bookmarkStart w:name="_Toc127711593" w:id="65"/>
+      <w:bookmarkStart w:id="65" w:name="_Toc127711593"/>
       <w:r>
         <w:rPr>
           <w:rStyle w:val="normaltextrun"/>
@@ -9902,7 +9919,7 @@
         <w:pStyle w:val="Heading3"/>
         <w:spacing w:line="276" w:lineRule="auto"/>
       </w:pPr>
-      <w:bookmarkStart w:name="_Toc127711594" w:id="66"/>
+      <w:bookmarkStart w:id="66" w:name="_Toc127711594"/>
       <w:r>
         <w:rPr>
           <w:rStyle w:val="normaltextrun"/>
@@ -10225,7 +10242,7 @@
         <w:pStyle w:val="Heading3"/>
         <w:spacing w:line="276" w:lineRule="auto"/>
       </w:pPr>
-      <w:bookmarkStart w:name="_Toc127711595" w:id="67"/>
+      <w:bookmarkStart w:id="67" w:name="_Toc127711595"/>
       <w:r>
         <w:rPr>
           <w:rStyle w:val="normaltextrun"/>
@@ -10597,7 +10614,7 @@
         <w:pStyle w:val="Heading3"/>
         <w:spacing w:line="276" w:lineRule="auto"/>
       </w:pPr>
-      <w:bookmarkStart w:name="_Toc127711596" w:id="68"/>
+      <w:bookmarkStart w:id="68" w:name="_Toc127711596"/>
       <w:r>
         <w:rPr>
           <w:rStyle w:val="normaltextrun"/>
@@ -11445,7 +11462,7 @@
         <w:pStyle w:val="Heading3"/>
         <w:spacing w:line="276" w:lineRule="auto"/>
       </w:pPr>
-      <w:bookmarkStart w:name="_Toc127711597" w:id="69"/>
+      <w:bookmarkStart w:id="69" w:name="_Toc127711597"/>
       <w:r>
         <w:rPr>
           <w:rStyle w:val="normaltextrun"/>
@@ -12358,7 +12375,7 @@
         <w:pStyle w:val="Heading3"/>
         <w:spacing w:line="276" w:lineRule="auto"/>
       </w:pPr>
-      <w:bookmarkStart w:name="_Toc127711598" w:id="70"/>
+      <w:bookmarkStart w:id="70" w:name="_Toc127711598"/>
       <w:r>
         <w:rPr>
           <w:rStyle w:val="normaltextrun"/>
@@ -12566,7 +12583,21 @@
           <w:rStyle w:val="eop"/>
           <w:rFonts w:ascii="Calibri" w:hAnsi="Calibri" w:cs="Calibri"/>
         </w:rPr>
-        <w:t>Implement database data exporting to excel.</w:t>
+        <w:t xml:space="preserve">Implement database data exporting to </w:t>
+      </w:r>
+      <w:r>
+        <w:rPr>
+          <w:rStyle w:val="eop"/>
+          <w:rFonts w:ascii="Calibri" w:hAnsi="Calibri" w:cs="Calibri"/>
+        </w:rPr>
+        <w:t>E</w:t>
+      </w:r>
+      <w:r>
+        <w:rPr>
+          <w:rStyle w:val="eop"/>
+          <w:rFonts w:ascii="Calibri" w:hAnsi="Calibri" w:cs="Calibri"/>
+        </w:rPr>
+        <w:t>xcel.</w:t>
       </w:r>
     </w:p>
     <w:p>
@@ -12763,7 +12794,7 @@
         <w:pStyle w:val="Heading3"/>
         <w:spacing w:line="276" w:lineRule="auto"/>
       </w:pPr>
-      <w:bookmarkStart w:name="_Toc127711599" w:id="71"/>
+      <w:bookmarkStart w:id="71" w:name="_Toc127711599"/>
       <w:r>
         <w:rPr>
           <w:rStyle w:val="normaltextrun"/>
@@ -12994,7 +13025,21 @@
           <w:rStyle w:val="normaltextrun"/>
           <w:rFonts w:ascii="Calibri" w:hAnsi="Calibri" w:cs="Calibri"/>
         </w:rPr>
-        <w:t>Add the ability to export data from the database to excel format.</w:t>
+        <w:t xml:space="preserve">Add the ability to export data from the database to </w:t>
+      </w:r>
+      <w:r>
+        <w:rPr>
+          <w:rStyle w:val="normaltextrun"/>
+          <w:rFonts w:ascii="Calibri" w:hAnsi="Calibri" w:cs="Calibri"/>
+        </w:rPr>
+        <w:t>E</w:t>
+      </w:r>
+      <w:r>
+        <w:rPr>
+          <w:rStyle w:val="normaltextrun"/>
+          <w:rFonts w:ascii="Calibri" w:hAnsi="Calibri" w:cs="Calibri"/>
+        </w:rPr>
+        <w:t>xcel format.</w:t>
       </w:r>
       <w:r>
         <w:rPr>
@@ -13183,7 +13228,7 @@
         <w:pStyle w:val="Heading3"/>
         <w:spacing w:line="276" w:lineRule="auto"/>
       </w:pPr>
-      <w:bookmarkStart w:name="_Toc127711600" w:id="72"/>
+      <w:bookmarkStart w:id="72" w:name="_Toc127711600"/>
       <w:r>
         <w:rPr>
           <w:rStyle w:val="normaltextrun"/>
@@ -13611,7 +13656,7 @@
           <w:rStyle w:val="normaltextrun"/>
         </w:rPr>
       </w:pPr>
-      <w:bookmarkStart w:name="_Toc127711601" w:id="73"/>
+      <w:bookmarkStart w:id="73" w:name="_Toc127711601"/>
       <w:r>
         <w:rPr>
           <w:rStyle w:val="normaltextrun"/>
@@ -13717,7 +13762,7 @@
         <w:pStyle w:val="Heading2"/>
         <w:spacing w:line="276" w:lineRule="auto"/>
       </w:pPr>
-      <w:bookmarkStart w:name="_Toc127711602" w:id="74"/>
+      <w:bookmarkStart w:id="74" w:name="_Toc127711602"/>
       <w:r>
         <w:lastRenderedPageBreak/>
         <w:t>6</w:t>
@@ -13735,7 +13780,7 @@
         <w:pStyle w:val="Heading3"/>
         <w:spacing w:line="276" w:lineRule="auto"/>
       </w:pPr>
-      <w:bookmarkStart w:name="_Toc127711603" w:id="75"/>
+      <w:bookmarkStart w:id="75" w:name="_Toc127711603"/>
       <w:r>
         <w:t>6</w:t>
       </w:r>
@@ -13799,7 +13844,7 @@
         <w:pStyle w:val="Heading3"/>
         <w:spacing w:line="276" w:lineRule="auto"/>
       </w:pPr>
-      <w:bookmarkStart w:name="_Toc127711604" w:id="76"/>
+      <w:bookmarkStart w:id="76" w:name="_Toc127711604"/>
       <w:r>
         <w:t>6</w:t>
       </w:r>
@@ -13872,7 +13917,7 @@
         <w:pStyle w:val="Heading3"/>
         <w:spacing w:line="276" w:lineRule="auto"/>
       </w:pPr>
-      <w:bookmarkStart w:name="_Toc127711605" w:id="77"/>
+      <w:bookmarkStart w:id="77" w:name="_Toc127711605"/>
       <w:r>
         <w:t>6</w:t>
       </w:r>
@@ -13930,7 +13975,7 @@
         <w:pStyle w:val="Heading3"/>
         <w:spacing w:line="276" w:lineRule="auto"/>
       </w:pPr>
-      <w:bookmarkStart w:name="_Toc127711606" w:id="78"/>
+      <w:bookmarkStart w:id="78" w:name="_Toc127711606"/>
       <w:r>
         <w:t>6</w:t>
       </w:r>
@@ -13988,7 +14033,7 @@
         <w:pStyle w:val="Heading3"/>
         <w:spacing w:line="276" w:lineRule="auto"/>
       </w:pPr>
-      <w:bookmarkStart w:name="_Toc127711607" w:id="79"/>
+      <w:bookmarkStart w:id="79" w:name="_Toc127711607"/>
       <w:r>
         <w:t>6</w:t>
       </w:r>
@@ -14020,11 +14065,9 @@
         <w:spacing w:line="276" w:lineRule="auto"/>
       </w:pPr>
       <w:r>
-        <w:rPr/>
         <w:t xml:space="preserve">By the </w:t>
       </w:r>
       <w:r>
-        <w:rPr/>
         <w:t>20</w:t>
       </w:r>
       <w:r>
@@ -14034,43 +14077,33 @@
         <w:t>th</w:t>
       </w:r>
       <w:r>
-        <w:rPr/>
         <w:t xml:space="preserve"> of April 2023</w:t>
       </w:r>
       <w:r>
-        <w:rPr/>
         <w:t>,</w:t>
       </w:r>
       <w:r>
-        <w:rPr/>
         <w:t xml:space="preserve"> the entire project will be completed, this </w:t>
       </w:r>
       <w:r>
-        <w:rPr/>
         <w:t>includes</w:t>
       </w:r>
       <w:r>
-        <w:rPr/>
         <w:t xml:space="preserve"> the Android drawing application, the web drawing application,</w:t>
       </w:r>
       <w:r>
-        <w:rPr/>
         <w:t xml:space="preserve"> the admin portal, </w:t>
       </w:r>
       <w:r>
-        <w:rPr/>
         <w:t>the API</w:t>
       </w:r>
       <w:r>
-        <w:rPr/>
         <w:t xml:space="preserve"> and </w:t>
       </w:r>
       <w:r>
-        <w:rPr/>
         <w:t>the database</w:t>
       </w:r>
       <w:r>
-        <w:rPr/>
         <w:t>. Additionally, the project will be hosted, fully tested and documented.</w:t>
       </w:r>
     </w:p>
@@ -14079,7 +14112,7 @@
         <w:pStyle w:val="Heading3"/>
         <w:spacing w:line="276" w:lineRule="auto"/>
       </w:pPr>
-      <w:bookmarkStart w:name="_Toc127711608" w:id="80"/>
+      <w:bookmarkStart w:id="80" w:name="_Toc127711608"/>
       <w:r>
         <w:t>6</w:t>
       </w:r>
@@ -14128,7 +14161,7 @@
         <w:pStyle w:val="Heading2"/>
         <w:spacing w:line="276" w:lineRule="auto"/>
       </w:pPr>
-      <w:bookmarkStart w:name="_Toc127711609" w:id="81"/>
+      <w:bookmarkStart w:id="81" w:name="_Toc127711609"/>
       <w:r>
         <w:t>6</w:t>
       </w:r>
@@ -14989,7 +15022,7 @@
         <w:pStyle w:val="Heading3"/>
         <w:spacing w:line="276" w:lineRule="auto"/>
       </w:pPr>
-      <w:bookmarkStart w:name="_Toc127711610" w:id="82"/>
+      <w:bookmarkStart w:id="82" w:name="_Toc127711610"/>
       <w:r>
         <w:t>6</w:t>
       </w:r>
@@ -15755,7 +15788,7 @@
         <w:pStyle w:val="Heading1"/>
         <w:spacing w:line="276" w:lineRule="auto"/>
       </w:pPr>
-      <w:bookmarkStart w:name="_Toc127711611" w:id="83"/>
+      <w:bookmarkStart w:id="83" w:name="_Toc127711611"/>
       <w:r>
         <w:t>7</w:t>
       </w:r>
@@ -15772,7 +15805,7 @@
         <w:pStyle w:val="Heading2"/>
         <w:spacing w:line="276" w:lineRule="auto"/>
       </w:pPr>
-      <w:bookmarkStart w:name="_Toc127711612" w:id="84"/>
+      <w:bookmarkStart w:id="84" w:name="_Toc127711612"/>
       <w:r>
         <w:t>7</w:t>
       </w:r>
@@ -15865,7 +15898,7 @@
         <w:pStyle w:val="Heading2"/>
         <w:spacing w:line="276" w:lineRule="auto"/>
       </w:pPr>
-      <w:bookmarkStart w:name="_Toc127711613" w:id="85"/>
+      <w:bookmarkStart w:id="85" w:name="_Toc127711613"/>
       <w:r>
         <w:t>7</w:t>
       </w:r>
@@ -15893,8 +15926,8 @@
         <w:pStyle w:val="Heading3"/>
         <w:spacing w:line="276" w:lineRule="auto"/>
       </w:pPr>
-      <w:bookmarkStart w:name="_Toc127558050" w:id="86"/>
-      <w:bookmarkStart w:name="_Toc127711614" w:id="87"/>
+      <w:bookmarkStart w:id="86" w:name="_Toc127558050"/>
+      <w:bookmarkStart w:id="87" w:name="_Toc127711614"/>
       <w:r>
         <w:t>7.2.1 Integration Testing</w:t>
       </w:r>
@@ -15914,8 +15947,8 @@
         <w:pStyle w:val="Heading3"/>
         <w:spacing w:line="276" w:lineRule="auto"/>
       </w:pPr>
-      <w:bookmarkStart w:name="_Toc127558051" w:id="88"/>
-      <w:bookmarkStart w:name="_Toc127711615" w:id="89"/>
+      <w:bookmarkStart w:id="88" w:name="_Toc127558051"/>
+      <w:bookmarkStart w:id="89" w:name="_Toc127711615"/>
       <w:r>
         <w:t>7.2.2 Unit Testing</w:t>
       </w:r>
@@ -15935,8 +15968,8 @@
         <w:pStyle w:val="Heading3"/>
         <w:spacing w:line="276" w:lineRule="auto"/>
       </w:pPr>
-      <w:bookmarkStart w:name="_Toc127558052" w:id="90"/>
-      <w:bookmarkStart w:name="_Toc127711616" w:id="91"/>
+      <w:bookmarkStart w:id="90" w:name="_Toc127558052"/>
+      <w:bookmarkStart w:id="91" w:name="_Toc127711616"/>
       <w:r>
         <w:t>7.2.3 Acceptance Testing</w:t>
       </w:r>
@@ -15956,8 +15989,8 @@
         <w:pStyle w:val="Heading3"/>
         <w:spacing w:line="276" w:lineRule="auto"/>
       </w:pPr>
-      <w:bookmarkStart w:name="_Toc127558053" w:id="92"/>
-      <w:bookmarkStart w:name="_Toc127711617" w:id="93"/>
+      <w:bookmarkStart w:id="92" w:name="_Toc127558053"/>
+      <w:bookmarkStart w:id="93" w:name="_Toc127711617"/>
       <w:r>
         <w:t>7.2.4 End-to-End Testing</w:t>
       </w:r>
@@ -15977,7 +16010,7 @@
         <w:pStyle w:val="Heading2"/>
         <w:spacing w:line="276" w:lineRule="auto"/>
       </w:pPr>
-      <w:bookmarkStart w:name="_Toc127711618" w:id="94"/>
+      <w:bookmarkStart w:id="94" w:name="_Toc127711618"/>
       <w:r>
         <w:t>7</w:t>
       </w:r>
@@ -16076,7 +16109,7 @@
         <w:pStyle w:val="Heading2"/>
         <w:spacing w:line="276" w:lineRule="auto"/>
       </w:pPr>
-      <w:bookmarkStart w:name="_Toc127711619" w:id="95"/>
+      <w:bookmarkStart w:id="95" w:name="_Toc127711619"/>
       <w:r>
         <w:t>7</w:t>
       </w:r>
@@ -16212,7 +16245,7 @@
         <w:pStyle w:val="Heading1"/>
         <w:spacing w:line="276" w:lineRule="auto"/>
       </w:pPr>
-      <w:bookmarkStart w:name="_Toc127711620" w:id="96"/>
+      <w:bookmarkStart w:id="96" w:name="_Toc127711620"/>
       <w:r>
         <w:t>8</w:t>
       </w:r>
@@ -16226,7 +16259,7 @@
         <w:pStyle w:val="Heading2"/>
         <w:spacing w:line="276" w:lineRule="auto"/>
       </w:pPr>
-      <w:bookmarkStart w:name="_Toc127711621" w:id="97"/>
+      <w:bookmarkStart w:id="97" w:name="_Toc127711621"/>
       <w:r>
         <w:t>8</w:t>
       </w:r>
@@ -16262,7 +16295,7 @@
           <w:rStyle w:val="normaltextrun"/>
         </w:rPr>
       </w:pPr>
-      <w:bookmarkStart w:name="_Toc127711622" w:id="98"/>
+      <w:bookmarkStart w:id="98" w:name="_Toc127711622"/>
       <w:r>
         <w:rPr>
           <w:rStyle w:val="normaltextrun"/>
@@ -16406,7 +16439,7 @@
         <w:pStyle w:val="Heading2"/>
         <w:spacing w:line="276" w:lineRule="auto"/>
       </w:pPr>
-      <w:bookmarkStart w:name="_Toc127711623" w:id="99"/>
+      <w:bookmarkStart w:id="99" w:name="_Toc127711623"/>
       <w:r>
         <w:t>8</w:t>
       </w:r>
@@ -16423,7 +16456,7 @@
           <w:rStyle w:val="normaltextrun"/>
         </w:rPr>
       </w:pPr>
-      <w:bookmarkStart w:name="_Toc127711624" w:id="100"/>
+      <w:bookmarkStart w:id="100" w:name="_Toc127711624"/>
       <w:r>
         <w:rPr>
           <w:rStyle w:val="normaltextrun"/>
@@ -16509,7 +16542,7 @@
         <w:pStyle w:val="Heading2"/>
         <w:spacing w:line="276" w:lineRule="auto"/>
       </w:pPr>
-      <w:bookmarkStart w:name="_Toc127711625" w:id="101"/>
+      <w:bookmarkStart w:id="101" w:name="_Toc127711625"/>
       <w:r>
         <w:t>8</w:t>
       </w:r>
@@ -16541,7 +16574,7 @@
           <w:rStyle w:val="normaltextrun"/>
         </w:rPr>
       </w:pPr>
-      <w:bookmarkStart w:name="_Toc127711626" w:id="102"/>
+      <w:bookmarkStart w:id="102" w:name="_Toc127711626"/>
       <w:r>
         <w:rPr>
           <w:rStyle w:val="normaltextrun"/>
@@ -16642,7 +16675,7 @@
         <w:pStyle w:val="Heading2"/>
         <w:spacing w:line="276" w:lineRule="auto"/>
       </w:pPr>
-      <w:bookmarkStart w:name="_Toc127711627" w:id="103"/>
+      <w:bookmarkStart w:id="103" w:name="_Toc127711627"/>
       <w:r>
         <w:t>8</w:t>
       </w:r>
@@ -16671,7 +16704,7 @@
           <w:rStyle w:val="normaltextrun"/>
         </w:rPr>
       </w:pPr>
-      <w:bookmarkStart w:name="_Toc127711628" w:id="104"/>
+      <w:bookmarkStart w:id="104" w:name="_Toc127711628"/>
       <w:r>
         <w:rPr>
           <w:rStyle w:val="normaltextrun"/>
@@ -16722,7 +16755,7 @@
       </w:r>
     </w:p>
     <w:sectPr>
-      <w:pgSz w:w="11906" w:h="16838" w:orient="portrait"/>
+      <w:pgSz w:w="11906" w:h="16838"/>
       <w:pgMar w:top="1440" w:right="1440" w:bottom="1440" w:left="1440" w:header="708" w:footer="708" w:gutter="0"/>
       <w:cols w:space="708"/>
       <w:docGrid w:linePitch="360"/>
@@ -16732,7 +16765,7 @@
 </file>
 
 <file path=word/endnotes.xml><?xml version="1.0" encoding="utf-8"?>
-<w:endnotes xmlns:wpc="http://schemas.microsoft.com/office/word/2010/wordprocessingCanvas" xmlns:cx="http://schemas.microsoft.com/office/drawing/2014/chartex" xmlns:cx1="http://schemas.microsoft.com/office/drawing/2015/9/8/chartex" xmlns:cx2="http://schemas.microsoft.com/office/drawing/2015/10/21/chartex" xmlns:cx3="http://schemas.microsoft.com/office/drawing/2016/5/9/chartex" xmlns:cx4="http://schemas.microsoft.com/office/drawing/2016/5/10/chartex" xmlns:cx5="http://schemas.microsoft.com/office/drawing/2016/5/11/chartex" xmlns:cx6="http://schemas.microsoft.com/office/drawing/2016/5/12/chartex" xmlns:cx7="http://schemas.microsoft.com/office/drawing/2016/5/13/chartex" xmlns:cx8="http://schemas.microsoft.com/office/drawing/2016/5/14/chartex" xmlns:mc="http://schemas.openxmlformats.org/markup-compatibility/2006" xmlns:aink="http://schemas.microsoft.com/office/drawing/2016/ink" xmlns:am3d="http://schemas.microsoft.com/office/drawing/2017/model3d" xmlns:o="urn:schemas-microsoft-com:office:office" xmlns:oel="http://schemas.microsoft.com/office/2019/extlst" xmlns:r="http://schemas.openxmlformats.org/officeDocument/2006/relationships" xmlns:m="http://schemas.openxmlformats.org/officeDocument/2006/math" xmlns:v="urn:schemas-microsoft-com:vml" xmlns:wp14="http://schemas.microsoft.com/office/word/2010/wordprocessingDrawing" xmlns:wp="http://schemas.openxmlformats.org/drawingml/2006/wordprocessingDrawing" xmlns:w10="urn:schemas-microsoft-com:office:word" xmlns:w="http://schemas.openxmlformats.org/wordprocessingml/2006/main" xmlns:w14="http://schemas.microsoft.com/office/word/2010/wordml" xmlns:w15="http://schemas.microsoft.com/office/word/2012/wordml" xmlns:w16cex="http://schemas.microsoft.com/office/word/2018/wordml/cex" xmlns:w16cid="http://schemas.microsoft.com/office/word/2016/wordml/cid" xmlns:w16="http://schemas.microsoft.com/office/word/2018/wordml" xmlns:w16sdtdh="http://schemas.microsoft.com/office/word/2020/wordml/sdtdatahash" xmlns:w16se="http://schemas.microsoft.com/office/word/2015/wordml/symex" xmlns:wpg="http://schemas.microsoft.com/office/word/2010/wordprocessingGroup" xmlns:wpi="http://schemas.microsoft.com/office/word/2010/wordprocessingInk" xmlns:wne="http://schemas.microsoft.com/office/word/2006/wordml" xmlns:wps="http://schemas.microsoft.com/office/word/2010/wordprocessingShape" mc:Ignorable="w14 w15 w16se w16cid w16 w16cex w16sdtdh wp14">
+<w:endnotes xmlns:wpc="http://schemas.microsoft.com/office/word/2010/wordprocessingCanvas" xmlns:cx="http://schemas.microsoft.com/office/drawing/2014/chartex" xmlns:cx1="http://schemas.microsoft.com/office/drawing/2015/9/8/chartex" xmlns:cx2="http://schemas.microsoft.com/office/drawing/2015/10/21/chartex" xmlns:cx3="http://schemas.microsoft.com/office/drawing/2016/5/9/chartex" xmlns:cx4="http://schemas.microsoft.com/office/drawing/2016/5/10/chartex" xmlns:cx5="http://schemas.microsoft.com/office/drawing/2016/5/11/chartex" xmlns:cx6="http://schemas.microsoft.com/office/drawing/2016/5/12/chartex" xmlns:cx7="http://schemas.microsoft.com/office/drawing/2016/5/13/chartex" xmlns:cx8="http://schemas.microsoft.com/office/drawing/2016/5/14/chartex" xmlns:mc="http://schemas.openxmlformats.org/markup-compatibility/2006" xmlns:aink="http://schemas.microsoft.com/office/drawing/2016/ink" xmlns:am3d="http://schemas.microsoft.com/office/drawing/2017/model3d" xmlns:o="urn:schemas-microsoft-com:office:office" xmlns:oel="http://schemas.microsoft.com/office/2019/extlst" xmlns:r="http://schemas.openxmlformats.org/officeDocument/2006/relationships" xmlns:m="http://schemas.openxmlformats.org/officeDocument/2006/math" xmlns:v="urn:schemas-microsoft-com:vml" xmlns:wp14="http://schemas.microsoft.com/office/word/2010/wordprocessingDrawing" xmlns:wp="http://schemas.openxmlformats.org/drawingml/2006/wordprocessingDrawing" xmlns:w10="urn:schemas-microsoft-com:office:word" xmlns:w="http://schemas.openxmlformats.org/wordprocessingml/2006/main" xmlns:w14="http://schemas.microsoft.com/office/word/2010/wordml" xmlns:w15="http://schemas.microsoft.com/office/word/2012/wordml" xmlns:w16cex="http://schemas.microsoft.com/office/word/2018/wordml/cex" xmlns:w16cid="http://schemas.microsoft.com/office/word/2016/wordml/cid" xmlns:w16="http://schemas.microsoft.com/office/word/2018/wordml" xmlns:w16du="http://schemas.microsoft.com/office/word/2023/wordml/word16du" xmlns:w16sdtdh="http://schemas.microsoft.com/office/word/2020/wordml/sdtdatahash" xmlns:w16se="http://schemas.microsoft.com/office/word/2015/wordml/symex" xmlns:wpg="http://schemas.microsoft.com/office/word/2010/wordprocessingGroup" xmlns:wpi="http://schemas.microsoft.com/office/word/2010/wordprocessingInk" xmlns:wne="http://schemas.microsoft.com/office/word/2006/wordml" xmlns:wps="http://schemas.microsoft.com/office/word/2010/wordprocessingShape" mc:Ignorable="w14 w15 w16se w16cid w16 w16cex w16sdtdh wp14">
   <w:endnote w:type="separator" w:id="-1">
     <w:p>
       <w:pPr>
@@ -16757,7 +16790,7 @@
 </file>
 
 <file path=word/footnotes.xml><?xml version="1.0" encoding="utf-8"?>
-<w:footnotes xmlns:wpc="http://schemas.microsoft.com/office/word/2010/wordprocessingCanvas" xmlns:cx="http://schemas.microsoft.com/office/drawing/2014/chartex" xmlns:cx1="http://schemas.microsoft.com/office/drawing/2015/9/8/chartex" xmlns:cx2="http://schemas.microsoft.com/office/drawing/2015/10/21/chartex" xmlns:cx3="http://schemas.microsoft.com/office/drawing/2016/5/9/chartex" xmlns:cx4="http://schemas.microsoft.com/office/drawing/2016/5/10/chartex" xmlns:cx5="http://schemas.microsoft.com/office/drawing/2016/5/11/chartex" xmlns:cx6="http://schemas.microsoft.com/office/drawing/2016/5/12/chartex" xmlns:cx7="http://schemas.microsoft.com/office/drawing/2016/5/13/chartex" xmlns:cx8="http://schemas.microsoft.com/office/drawing/2016/5/14/chartex" xmlns:mc="http://schemas.openxmlformats.org/markup-compatibility/2006" xmlns:aink="http://schemas.microsoft.com/office/drawing/2016/ink" xmlns:am3d="http://schemas.microsoft.com/office/drawing/2017/model3d" xmlns:o="urn:schemas-microsoft-com:office:office" xmlns:oel="http://schemas.microsoft.com/office/2019/extlst" xmlns:r="http://schemas.openxmlformats.org/officeDocument/2006/relationships" xmlns:m="http://schemas.openxmlformats.org/officeDocument/2006/math" xmlns:v="urn:schemas-microsoft-com:vml" xmlns:wp14="http://schemas.microsoft.com/office/word/2010/wordprocessingDrawing" xmlns:wp="http://schemas.openxmlformats.org/drawingml/2006/wordprocessingDrawing" xmlns:w10="urn:schemas-microsoft-com:office:word" xmlns:w="http://schemas.openxmlformats.org/wordprocessingml/2006/main" xmlns:w14="http://schemas.microsoft.com/office/word/2010/wordml" xmlns:w15="http://schemas.microsoft.com/office/word/2012/wordml" xmlns:w16cex="http://schemas.microsoft.com/office/word/2018/wordml/cex" xmlns:w16cid="http://schemas.microsoft.com/office/word/2016/wordml/cid" xmlns:w16="http://schemas.microsoft.com/office/word/2018/wordml" xmlns:w16sdtdh="http://schemas.microsoft.com/office/word/2020/wordml/sdtdatahash" xmlns:w16se="http://schemas.microsoft.com/office/word/2015/wordml/symex" xmlns:wpg="http://schemas.microsoft.com/office/word/2010/wordprocessingGroup" xmlns:wpi="http://schemas.microsoft.com/office/word/2010/wordprocessingInk" xmlns:wne="http://schemas.microsoft.com/office/word/2006/wordml" xmlns:wps="http://schemas.microsoft.com/office/word/2010/wordprocessingShape" mc:Ignorable="w14 w15 w16se w16cid w16 w16cex w16sdtdh wp14">
+<w:footnotes xmlns:wpc="http://schemas.microsoft.com/office/word/2010/wordprocessingCanvas" xmlns:cx="http://schemas.microsoft.com/office/drawing/2014/chartex" xmlns:cx1="http://schemas.microsoft.com/office/drawing/2015/9/8/chartex" xmlns:cx2="http://schemas.microsoft.com/office/drawing/2015/10/21/chartex" xmlns:cx3="http://schemas.microsoft.com/office/drawing/2016/5/9/chartex" xmlns:cx4="http://schemas.microsoft.com/office/drawing/2016/5/10/chartex" xmlns:cx5="http://schemas.microsoft.com/office/drawing/2016/5/11/chartex" xmlns:cx6="http://schemas.microsoft.com/office/drawing/2016/5/12/chartex" xmlns:cx7="http://schemas.microsoft.com/office/drawing/2016/5/13/chartex" xmlns:cx8="http://schemas.microsoft.com/office/drawing/2016/5/14/chartex" xmlns:mc="http://schemas.openxmlformats.org/markup-compatibility/2006" xmlns:aink="http://schemas.microsoft.com/office/drawing/2016/ink" xmlns:am3d="http://schemas.microsoft.com/office/drawing/2017/model3d" xmlns:o="urn:schemas-microsoft-com:office:office" xmlns:oel="http://schemas.microsoft.com/office/2019/extlst" xmlns:r="http://schemas.openxmlformats.org/officeDocument/2006/relationships" xmlns:m="http://schemas.openxmlformats.org/officeDocument/2006/math" xmlns:v="urn:schemas-microsoft-com:vml" xmlns:wp14="http://schemas.microsoft.com/office/word/2010/wordprocessingDrawing" xmlns:wp="http://schemas.openxmlformats.org/drawingml/2006/wordprocessingDrawing" xmlns:w10="urn:schemas-microsoft-com:office:word" xmlns:w="http://schemas.openxmlformats.org/wordprocessingml/2006/main" xmlns:w14="http://schemas.microsoft.com/office/word/2010/wordml" xmlns:w15="http://schemas.microsoft.com/office/word/2012/wordml" xmlns:w16cex="http://schemas.microsoft.com/office/word/2018/wordml/cex" xmlns:w16cid="http://schemas.microsoft.com/office/word/2016/wordml/cid" xmlns:w16="http://schemas.microsoft.com/office/word/2018/wordml" xmlns:w16du="http://schemas.microsoft.com/office/word/2023/wordml/word16du" xmlns:w16sdtdh="http://schemas.microsoft.com/office/word/2020/wordml/sdtdatahash" xmlns:w16se="http://schemas.microsoft.com/office/word/2015/wordml/symex" xmlns:wpg="http://schemas.microsoft.com/office/word/2010/wordprocessingGroup" xmlns:wpi="http://schemas.microsoft.com/office/word/2010/wordprocessingInk" xmlns:wne="http://schemas.microsoft.com/office/word/2006/wordml" xmlns:wps="http://schemas.microsoft.com/office/word/2010/wordprocessingShape" mc:Ignorable="w14 w15 w16se w16cid w16 w16cex w16sdtdh wp14">
   <w:footnote w:type="separator" w:id="-1">
     <w:p>
       <w:pPr>
@@ -16782,7 +16815,7 @@
 </file>
 
 <file path=word/numbering.xml><?xml version="1.0" encoding="utf-8"?>
-<w:numbering xmlns:wpc="http://schemas.microsoft.com/office/word/2010/wordprocessingCanvas" xmlns:cx="http://schemas.microsoft.com/office/drawing/2014/chartex" xmlns:cx1="http://schemas.microsoft.com/office/drawing/2015/9/8/chartex" xmlns:cx2="http://schemas.microsoft.com/office/drawing/2015/10/21/chartex" xmlns:cx3="http://schemas.microsoft.com/office/drawing/2016/5/9/chartex" xmlns:cx4="http://schemas.microsoft.com/office/drawing/2016/5/10/chartex" xmlns:cx5="http://schemas.microsoft.com/office/drawing/2016/5/11/chartex" xmlns:cx6="http://schemas.microsoft.com/office/drawing/2016/5/12/chartex" xmlns:cx7="http://schemas.microsoft.com/office/drawing/2016/5/13/chartex" xmlns:cx8="http://schemas.microsoft.com/office/drawing/2016/5/14/chartex" xmlns:mc="http://schemas.openxmlformats.org/markup-compatibility/2006" xmlns:aink="http://schemas.microsoft.com/office/drawing/2016/ink" xmlns:am3d="http://schemas.microsoft.com/office/drawing/2017/model3d" xmlns:o="urn:schemas-microsoft-com:office:office" xmlns:oel="http://schemas.microsoft.com/office/2019/extlst" xmlns:r="http://schemas.openxmlformats.org/officeDocument/2006/relationships" xmlns:m="http://schemas.openxmlformats.org/officeDocument/2006/math" xmlns:v="urn:schemas-microsoft-com:vml" xmlns:wp14="http://schemas.microsoft.com/office/word/2010/wordprocessingDrawing" xmlns:wp="http://schemas.openxmlformats.org/drawingml/2006/wordprocessingDrawing" xmlns:w10="urn:schemas-microsoft-com:office:word" xmlns:w="http://schemas.openxmlformats.org/wordprocessingml/2006/main" xmlns:w14="http://schemas.microsoft.com/office/word/2010/wordml" xmlns:w15="http://schemas.microsoft.com/office/word/2012/wordml" xmlns:w16cex="http://schemas.microsoft.com/office/word/2018/wordml/cex" xmlns:w16cid="http://schemas.microsoft.com/office/word/2016/wordml/cid" xmlns:w16="http://schemas.microsoft.com/office/word/2018/wordml" xmlns:w16sdtdh="http://schemas.microsoft.com/office/word/2020/wordml/sdtdatahash" xmlns:w16se="http://schemas.microsoft.com/office/word/2015/wordml/symex" xmlns:wpg="http://schemas.microsoft.com/office/word/2010/wordprocessingGroup" xmlns:wpi="http://schemas.microsoft.com/office/word/2010/wordprocessingInk" xmlns:wne="http://schemas.microsoft.com/office/word/2006/wordml" xmlns:wps="http://schemas.microsoft.com/office/word/2010/wordprocessingShape" mc:Ignorable="w14 w15 w16se w16cid w16 w16cex w16sdtdh wp14">
+<w:numbering xmlns:wpc="http://schemas.microsoft.com/office/word/2010/wordprocessingCanvas" xmlns:cx="http://schemas.microsoft.com/office/drawing/2014/chartex" xmlns:cx1="http://schemas.microsoft.com/office/drawing/2015/9/8/chartex" xmlns:cx2="http://schemas.microsoft.com/office/drawing/2015/10/21/chartex" xmlns:cx3="http://schemas.microsoft.com/office/drawing/2016/5/9/chartex" xmlns:cx4="http://schemas.microsoft.com/office/drawing/2016/5/10/chartex" xmlns:cx5="http://schemas.microsoft.com/office/drawing/2016/5/11/chartex" xmlns:cx6="http://schemas.microsoft.com/office/drawing/2016/5/12/chartex" xmlns:cx7="http://schemas.microsoft.com/office/drawing/2016/5/13/chartex" xmlns:cx8="http://schemas.microsoft.com/office/drawing/2016/5/14/chartex" xmlns:mc="http://schemas.openxmlformats.org/markup-compatibility/2006" xmlns:aink="http://schemas.microsoft.com/office/drawing/2016/ink" xmlns:am3d="http://schemas.microsoft.com/office/drawing/2017/model3d" xmlns:o="urn:schemas-microsoft-com:office:office" xmlns:oel="http://schemas.microsoft.com/office/2019/extlst" xmlns:r="http://schemas.openxmlformats.org/officeDocument/2006/relationships" xmlns:m="http://schemas.openxmlformats.org/officeDocument/2006/math" xmlns:v="urn:schemas-microsoft-com:vml" xmlns:wp14="http://schemas.microsoft.com/office/word/2010/wordprocessingDrawing" xmlns:wp="http://schemas.openxmlformats.org/drawingml/2006/wordprocessingDrawing" xmlns:w10="urn:schemas-microsoft-com:office:word" xmlns:w="http://schemas.openxmlformats.org/wordprocessingml/2006/main" xmlns:w14="http://schemas.microsoft.com/office/word/2010/wordml" xmlns:w15="http://schemas.microsoft.com/office/word/2012/wordml" xmlns:w16cex="http://schemas.microsoft.com/office/word/2018/wordml/cex" xmlns:w16cid="http://schemas.microsoft.com/office/word/2016/wordml/cid" xmlns:w16="http://schemas.microsoft.com/office/word/2018/wordml" xmlns:w16du="http://schemas.microsoft.com/office/word/2023/wordml/word16du" xmlns:w16sdtdh="http://schemas.microsoft.com/office/word/2020/wordml/sdtdatahash" xmlns:w16se="http://schemas.microsoft.com/office/word/2015/wordml/symex" xmlns:wpg="http://schemas.microsoft.com/office/word/2010/wordprocessingGroup" xmlns:wpi="http://schemas.microsoft.com/office/word/2010/wordprocessingInk" xmlns:wne="http://schemas.microsoft.com/office/word/2006/wordml" xmlns:wps="http://schemas.microsoft.com/office/word/2010/wordprocessingShape" mc:Ignorable="w14 w15 w16se w16cid w16 w16cex w16sdtdh wp14">
   <w:abstractNum w:abstractNumId="0" w15:restartNumberingAfterBreak="0">
     <w:nsid w:val="028029C7"/>
     <w:multiLevelType w:val="multilevel"/>
@@ -17160,7 +17193,7 @@
         <w:ind w:left="1440" w:hanging="360"/>
       </w:pPr>
       <w:rPr>
-        <w:rFonts w:hint="default" w:ascii="Symbol" w:hAnsi="Symbol"/>
+        <w:rFonts w:ascii="Symbol" w:hAnsi="Symbol" w:hint="default"/>
         <w:sz w:val="20"/>
       </w:rPr>
     </w:lvl>
@@ -17176,7 +17209,7 @@
         <w:ind w:left="2160" w:hanging="360"/>
       </w:pPr>
       <w:rPr>
-        <w:rFonts w:hint="default" w:ascii="Symbol" w:hAnsi="Symbol"/>
+        <w:rFonts w:ascii="Symbol" w:hAnsi="Symbol" w:hint="default"/>
         <w:sz w:val="20"/>
       </w:rPr>
     </w:lvl>
@@ -17192,7 +17225,7 @@
         <w:ind w:left="2880" w:hanging="360"/>
       </w:pPr>
       <w:rPr>
-        <w:rFonts w:hint="default" w:ascii="Symbol" w:hAnsi="Symbol"/>
+        <w:rFonts w:ascii="Symbol" w:hAnsi="Symbol" w:hint="default"/>
         <w:sz w:val="20"/>
       </w:rPr>
     </w:lvl>
@@ -17208,7 +17241,7 @@
         <w:ind w:left="3600" w:hanging="360"/>
       </w:pPr>
       <w:rPr>
-        <w:rFonts w:hint="default" w:ascii="Symbol" w:hAnsi="Symbol"/>
+        <w:rFonts w:ascii="Symbol" w:hAnsi="Symbol" w:hint="default"/>
         <w:sz w:val="20"/>
       </w:rPr>
     </w:lvl>
@@ -17224,7 +17257,7 @@
         <w:ind w:left="4320" w:hanging="360"/>
       </w:pPr>
       <w:rPr>
-        <w:rFonts w:hint="default" w:ascii="Symbol" w:hAnsi="Symbol"/>
+        <w:rFonts w:ascii="Symbol" w:hAnsi="Symbol" w:hint="default"/>
         <w:sz w:val="20"/>
       </w:rPr>
     </w:lvl>
@@ -17240,7 +17273,7 @@
         <w:ind w:left="5040" w:hanging="360"/>
       </w:pPr>
       <w:rPr>
-        <w:rFonts w:hint="default" w:ascii="Symbol" w:hAnsi="Symbol"/>
+        <w:rFonts w:ascii="Symbol" w:hAnsi="Symbol" w:hint="default"/>
         <w:sz w:val="20"/>
       </w:rPr>
     </w:lvl>
@@ -17256,7 +17289,7 @@
         <w:ind w:left="5760" w:hanging="360"/>
       </w:pPr>
       <w:rPr>
-        <w:rFonts w:hint="default" w:ascii="Symbol" w:hAnsi="Symbol"/>
+        <w:rFonts w:ascii="Symbol" w:hAnsi="Symbol" w:hint="default"/>
         <w:sz w:val="20"/>
       </w:rPr>
     </w:lvl>
@@ -17272,7 +17305,7 @@
         <w:ind w:left="6480" w:hanging="360"/>
       </w:pPr>
       <w:rPr>
-        <w:rFonts w:hint="default" w:ascii="Symbol" w:hAnsi="Symbol"/>
+        <w:rFonts w:ascii="Symbol" w:hAnsi="Symbol" w:hint="default"/>
         <w:sz w:val="20"/>
       </w:rPr>
     </w:lvl>
@@ -17748,7 +17781,7 @@
         <w:ind w:left="1800" w:hanging="360"/>
       </w:pPr>
       <w:rPr>
-        <w:rFonts w:hint="default" w:ascii="Symbol" w:hAnsi="Symbol"/>
+        <w:rFonts w:ascii="Symbol" w:hAnsi="Symbol" w:hint="default"/>
         <w:sz w:val="20"/>
       </w:rPr>
     </w:lvl>
@@ -17764,7 +17797,7 @@
         <w:ind w:left="2520" w:hanging="360"/>
       </w:pPr>
       <w:rPr>
-        <w:rFonts w:hint="default" w:ascii="Symbol" w:hAnsi="Symbol"/>
+        <w:rFonts w:ascii="Symbol" w:hAnsi="Symbol" w:hint="default"/>
         <w:sz w:val="20"/>
       </w:rPr>
     </w:lvl>
@@ -17780,7 +17813,7 @@
         <w:ind w:left="3240" w:hanging="360"/>
       </w:pPr>
       <w:rPr>
-        <w:rFonts w:hint="default" w:ascii="Symbol" w:hAnsi="Symbol"/>
+        <w:rFonts w:ascii="Symbol" w:hAnsi="Symbol" w:hint="default"/>
         <w:sz w:val="20"/>
       </w:rPr>
     </w:lvl>
@@ -17796,7 +17829,7 @@
         <w:ind w:left="3960" w:hanging="360"/>
       </w:pPr>
       <w:rPr>
-        <w:rFonts w:hint="default" w:ascii="Symbol" w:hAnsi="Symbol"/>
+        <w:rFonts w:ascii="Symbol" w:hAnsi="Symbol" w:hint="default"/>
         <w:sz w:val="20"/>
       </w:rPr>
     </w:lvl>
@@ -17812,7 +17845,7 @@
         <w:ind w:left="4680" w:hanging="360"/>
       </w:pPr>
       <w:rPr>
-        <w:rFonts w:hint="default" w:ascii="Symbol" w:hAnsi="Symbol"/>
+        <w:rFonts w:ascii="Symbol" w:hAnsi="Symbol" w:hint="default"/>
         <w:sz w:val="20"/>
       </w:rPr>
     </w:lvl>
@@ -17828,7 +17861,7 @@
         <w:ind w:left="5400" w:hanging="360"/>
       </w:pPr>
       <w:rPr>
-        <w:rFonts w:hint="default" w:ascii="Symbol" w:hAnsi="Symbol"/>
+        <w:rFonts w:ascii="Symbol" w:hAnsi="Symbol" w:hint="default"/>
         <w:sz w:val="20"/>
       </w:rPr>
     </w:lvl>
@@ -17844,7 +17877,7 @@
         <w:ind w:left="6120" w:hanging="360"/>
       </w:pPr>
       <w:rPr>
-        <w:rFonts w:hint="default" w:ascii="Symbol" w:hAnsi="Symbol"/>
+        <w:rFonts w:ascii="Symbol" w:hAnsi="Symbol" w:hint="default"/>
         <w:sz w:val="20"/>
       </w:rPr>
     </w:lvl>
@@ -17874,7 +17907,7 @@
         <w:ind w:left="1440" w:hanging="360"/>
       </w:pPr>
       <w:rPr>
-        <w:rFonts w:hint="default" w:ascii="Courier New" w:hAnsi="Courier New" w:cs="Courier New"/>
+        <w:rFonts w:ascii="Courier New" w:hAnsi="Courier New" w:cs="Courier New" w:hint="default"/>
       </w:rPr>
     </w:lvl>
     <w:lvl w:ilvl="2" w:tplc="FFFFFFFF" w:tentative="1">
@@ -17886,7 +17919,7 @@
         <w:ind w:left="2160" w:hanging="360"/>
       </w:pPr>
       <w:rPr>
-        <w:rFonts w:hint="default" w:ascii="Wingdings" w:hAnsi="Wingdings"/>
+        <w:rFonts w:ascii="Wingdings" w:hAnsi="Wingdings" w:hint="default"/>
       </w:rPr>
     </w:lvl>
     <w:lvl w:ilvl="3" w:tplc="FFFFFFFF" w:tentative="1">
@@ -17898,7 +17931,7 @@
         <w:ind w:left="2880" w:hanging="360"/>
       </w:pPr>
       <w:rPr>
-        <w:rFonts w:hint="default" w:ascii="Symbol" w:hAnsi="Symbol"/>
+        <w:rFonts w:ascii="Symbol" w:hAnsi="Symbol" w:hint="default"/>
       </w:rPr>
     </w:lvl>
     <w:lvl w:ilvl="4" w:tplc="FFFFFFFF" w:tentative="1">
@@ -17910,7 +17943,7 @@
         <w:ind w:left="3600" w:hanging="360"/>
       </w:pPr>
       <w:rPr>
-        <w:rFonts w:hint="default" w:ascii="Courier New" w:hAnsi="Courier New" w:cs="Courier New"/>
+        <w:rFonts w:ascii="Courier New" w:hAnsi="Courier New" w:cs="Courier New" w:hint="default"/>
       </w:rPr>
     </w:lvl>
     <w:lvl w:ilvl="5" w:tplc="FFFFFFFF" w:tentative="1">
@@ -17922,7 +17955,7 @@
         <w:ind w:left="4320" w:hanging="360"/>
       </w:pPr>
       <w:rPr>
-        <w:rFonts w:hint="default" w:ascii="Wingdings" w:hAnsi="Wingdings"/>
+        <w:rFonts w:ascii="Wingdings" w:hAnsi="Wingdings" w:hint="default"/>
       </w:rPr>
     </w:lvl>
     <w:lvl w:ilvl="6" w:tplc="FFFFFFFF" w:tentative="1">
@@ -17934,7 +17967,7 @@
         <w:ind w:left="5040" w:hanging="360"/>
       </w:pPr>
       <w:rPr>
-        <w:rFonts w:hint="default" w:ascii="Symbol" w:hAnsi="Symbol"/>
+        <w:rFonts w:ascii="Symbol" w:hAnsi="Symbol" w:hint="default"/>
       </w:rPr>
     </w:lvl>
     <w:lvl w:ilvl="7" w:tplc="FFFFFFFF" w:tentative="1">
@@ -17946,7 +17979,7 @@
         <w:ind w:left="5760" w:hanging="360"/>
       </w:pPr>
       <w:rPr>
-        <w:rFonts w:hint="default" w:ascii="Courier New" w:hAnsi="Courier New" w:cs="Courier New"/>
+        <w:rFonts w:ascii="Courier New" w:hAnsi="Courier New" w:cs="Courier New" w:hint="default"/>
       </w:rPr>
     </w:lvl>
     <w:lvl w:ilvl="8" w:tplc="FFFFFFFF" w:tentative="1">
@@ -17958,7 +17991,7 @@
         <w:ind w:left="6480" w:hanging="360"/>
       </w:pPr>
       <w:rPr>
-        <w:rFonts w:hint="default" w:ascii="Wingdings" w:hAnsi="Wingdings"/>
+        <w:rFonts w:ascii="Wingdings" w:hAnsi="Wingdings" w:hint="default"/>
       </w:rPr>
     </w:lvl>
   </w:abstractNum>
@@ -18405,7 +18438,7 @@
         <w:ind w:left="720" w:hanging="360"/>
       </w:pPr>
       <w:rPr>
-        <w:rFonts w:hint="default" w:ascii="Symbol" w:hAnsi="Symbol"/>
+        <w:rFonts w:ascii="Symbol" w:hAnsi="Symbol" w:hint="default"/>
       </w:rPr>
     </w:lvl>
     <w:lvl w:ilvl="1" w:tplc="08090003" w:tentative="1">
@@ -18417,7 +18450,7 @@
         <w:ind w:left="1440" w:hanging="360"/>
       </w:pPr>
       <w:rPr>
-        <w:rFonts w:hint="default" w:ascii="Courier New" w:hAnsi="Courier New" w:cs="Courier New"/>
+        <w:rFonts w:ascii="Courier New" w:hAnsi="Courier New" w:cs="Courier New" w:hint="default"/>
       </w:rPr>
     </w:lvl>
     <w:lvl w:ilvl="2" w:tplc="08090005" w:tentative="1">
@@ -18429,7 +18462,7 @@
         <w:ind w:left="2160" w:hanging="360"/>
       </w:pPr>
       <w:rPr>
-        <w:rFonts w:hint="default" w:ascii="Wingdings" w:hAnsi="Wingdings"/>
+        <w:rFonts w:ascii="Wingdings" w:hAnsi="Wingdings" w:hint="default"/>
       </w:rPr>
     </w:lvl>
     <w:lvl w:ilvl="3" w:tplc="08090001" w:tentative="1">
@@ -18441,7 +18474,7 @@
         <w:ind w:left="2880" w:hanging="360"/>
       </w:pPr>
       <w:rPr>
-        <w:rFonts w:hint="default" w:ascii="Symbol" w:hAnsi="Symbol"/>
+        <w:rFonts w:ascii="Symbol" w:hAnsi="Symbol" w:hint="default"/>
       </w:rPr>
     </w:lvl>
     <w:lvl w:ilvl="4" w:tplc="08090003" w:tentative="1">
@@ -18453,7 +18486,7 @@
         <w:ind w:left="3600" w:hanging="360"/>
       </w:pPr>
       <w:rPr>
-        <w:rFonts w:hint="default" w:ascii="Courier New" w:hAnsi="Courier New" w:cs="Courier New"/>
+        <w:rFonts w:ascii="Courier New" w:hAnsi="Courier New" w:cs="Courier New" w:hint="default"/>
       </w:rPr>
     </w:lvl>
     <w:lvl w:ilvl="5" w:tplc="08090005" w:tentative="1">
@@ -18465,7 +18498,7 @@
         <w:ind w:left="4320" w:hanging="360"/>
       </w:pPr>
       <w:rPr>
-        <w:rFonts w:hint="default" w:ascii="Wingdings" w:hAnsi="Wingdings"/>
+        <w:rFonts w:ascii="Wingdings" w:hAnsi="Wingdings" w:hint="default"/>
       </w:rPr>
     </w:lvl>
     <w:lvl w:ilvl="6" w:tplc="08090001" w:tentative="1">
@@ -18477,7 +18510,7 @@
         <w:ind w:left="5040" w:hanging="360"/>
       </w:pPr>
       <w:rPr>
-        <w:rFonts w:hint="default" w:ascii="Symbol" w:hAnsi="Symbol"/>
+        <w:rFonts w:ascii="Symbol" w:hAnsi="Symbol" w:hint="default"/>
       </w:rPr>
     </w:lvl>
     <w:lvl w:ilvl="7" w:tplc="08090003" w:tentative="1">
@@ -18489,7 +18522,7 @@
         <w:ind w:left="5760" w:hanging="360"/>
       </w:pPr>
       <w:rPr>
-        <w:rFonts w:hint="default" w:ascii="Courier New" w:hAnsi="Courier New" w:cs="Courier New"/>
+        <w:rFonts w:ascii="Courier New" w:hAnsi="Courier New" w:cs="Courier New" w:hint="default"/>
       </w:rPr>
     </w:lvl>
     <w:lvl w:ilvl="8" w:tplc="08090005" w:tentative="1">
@@ -18501,7 +18534,7 @@
         <w:ind w:left="6480" w:hanging="360"/>
       </w:pPr>
       <w:rPr>
-        <w:rFonts w:hint="default" w:ascii="Wingdings" w:hAnsi="Wingdings"/>
+        <w:rFonts w:ascii="Wingdings" w:hAnsi="Wingdings" w:hint="default"/>
       </w:rPr>
     </w:lvl>
   </w:abstractNum>
@@ -21244,7 +21277,7 @@
   <w:docDefaults>
     <w:rPrDefault>
       <w:rPr>
-        <w:rFonts w:asciiTheme="minorHAnsi" w:hAnsiTheme="minorHAnsi" w:eastAsiaTheme="minorHAnsi" w:cstheme="minorBidi"/>
+        <w:rFonts w:asciiTheme="minorHAnsi" w:eastAsiaTheme="minorHAnsi" w:hAnsiTheme="minorHAnsi" w:cstheme="minorBidi"/>
         <w:kern w:val="2"/>
         <w:sz w:val="22"/>
         <w:szCs w:val="22"/>
@@ -21261,14 +21294,14 @@
   <w:latentStyles w:defLockedState="0" w:defUIPriority="99" w:defSemiHidden="0" w:defUnhideWhenUsed="0" w:defQFormat="0" w:count="376">
     <w:lsdException w:name="Normal" w:uiPriority="0" w:qFormat="1"/>
     <w:lsdException w:name="heading 1" w:uiPriority="9" w:qFormat="1"/>
-    <w:lsdException w:name="heading 2" w:uiPriority="9" w:semiHidden="1" w:unhideWhenUsed="1" w:qFormat="1"/>
-    <w:lsdException w:name="heading 3" w:uiPriority="9" w:semiHidden="1" w:unhideWhenUsed="1" w:qFormat="1"/>
-    <w:lsdException w:name="heading 4" w:uiPriority="9" w:semiHidden="1" w:unhideWhenUsed="1" w:qFormat="1"/>
-    <w:lsdException w:name="heading 5" w:uiPriority="9" w:semiHidden="1" w:unhideWhenUsed="1" w:qFormat="1"/>
-    <w:lsdException w:name="heading 6" w:uiPriority="9" w:semiHidden="1" w:unhideWhenUsed="1" w:qFormat="1"/>
-    <w:lsdException w:name="heading 7" w:uiPriority="9" w:semiHidden="1" w:unhideWhenUsed="1" w:qFormat="1"/>
-    <w:lsdException w:name="heading 8" w:uiPriority="9" w:semiHidden="1" w:unhideWhenUsed="1" w:qFormat="1"/>
-    <w:lsdException w:name="heading 9" w:uiPriority="9" w:semiHidden="1" w:unhideWhenUsed="1" w:qFormat="1"/>
+    <w:lsdException w:name="heading 2" w:semiHidden="1" w:uiPriority="9" w:unhideWhenUsed="1" w:qFormat="1"/>
+    <w:lsdException w:name="heading 3" w:semiHidden="1" w:uiPriority="9" w:unhideWhenUsed="1" w:qFormat="1"/>
+    <w:lsdException w:name="heading 4" w:semiHidden="1" w:uiPriority="9" w:unhideWhenUsed="1" w:qFormat="1"/>
+    <w:lsdException w:name="heading 5" w:semiHidden="1" w:uiPriority="9" w:unhideWhenUsed="1" w:qFormat="1"/>
+    <w:lsdException w:name="heading 6" w:semiHidden="1" w:uiPriority="9" w:unhideWhenUsed="1" w:qFormat="1"/>
+    <w:lsdException w:name="heading 7" w:semiHidden="1" w:uiPriority="9" w:unhideWhenUsed="1" w:qFormat="1"/>
+    <w:lsdException w:name="heading 8" w:semiHidden="1" w:uiPriority="9" w:unhideWhenUsed="1" w:qFormat="1"/>
+    <w:lsdException w:name="heading 9" w:semiHidden="1" w:uiPriority="9" w:unhideWhenUsed="1" w:qFormat="1"/>
     <w:lsdException w:name="index 1" w:semiHidden="1" w:unhideWhenUsed="1"/>
     <w:lsdException w:name="index 2" w:semiHidden="1" w:unhideWhenUsed="1"/>
     <w:lsdException w:name="index 3" w:semiHidden="1" w:unhideWhenUsed="1"/>
@@ -21278,22 +21311,22 @@
     <w:lsdException w:name="index 7" w:semiHidden="1" w:unhideWhenUsed="1"/>
     <w:lsdException w:name="index 8" w:semiHidden="1" w:unhideWhenUsed="1"/>
     <w:lsdException w:name="index 9" w:semiHidden="1" w:unhideWhenUsed="1"/>
-    <w:lsdException w:name="toc 1" w:uiPriority="39" w:semiHidden="1" w:unhideWhenUsed="1"/>
-    <w:lsdException w:name="toc 2" w:uiPriority="39" w:semiHidden="1" w:unhideWhenUsed="1"/>
-    <w:lsdException w:name="toc 3" w:uiPriority="39" w:semiHidden="1" w:unhideWhenUsed="1"/>
-    <w:lsdException w:name="toc 4" w:uiPriority="39" w:semiHidden="1" w:unhideWhenUsed="1"/>
-    <w:lsdException w:name="toc 5" w:uiPriority="39" w:semiHidden="1" w:unhideWhenUsed="1"/>
-    <w:lsdException w:name="toc 6" w:uiPriority="39" w:semiHidden="1" w:unhideWhenUsed="1"/>
-    <w:lsdException w:name="toc 7" w:uiPriority="39" w:semiHidden="1" w:unhideWhenUsed="1"/>
-    <w:lsdException w:name="toc 8" w:uiPriority="39" w:semiHidden="1" w:unhideWhenUsed="1"/>
-    <w:lsdException w:name="toc 9" w:uiPriority="39" w:semiHidden="1" w:unhideWhenUsed="1"/>
+    <w:lsdException w:name="toc 1" w:semiHidden="1" w:uiPriority="39" w:unhideWhenUsed="1"/>
+    <w:lsdException w:name="toc 2" w:semiHidden="1" w:uiPriority="39" w:unhideWhenUsed="1"/>
+    <w:lsdException w:name="toc 3" w:semiHidden="1" w:uiPriority="39" w:unhideWhenUsed="1"/>
+    <w:lsdException w:name="toc 4" w:semiHidden="1" w:uiPriority="39" w:unhideWhenUsed="1"/>
+    <w:lsdException w:name="toc 5" w:semiHidden="1" w:uiPriority="39" w:unhideWhenUsed="1"/>
+    <w:lsdException w:name="toc 6" w:semiHidden="1" w:uiPriority="39" w:unhideWhenUsed="1"/>
+    <w:lsdException w:name="toc 7" w:semiHidden="1" w:uiPriority="39" w:unhideWhenUsed="1"/>
+    <w:lsdException w:name="toc 8" w:semiHidden="1" w:uiPriority="39" w:unhideWhenUsed="1"/>
+    <w:lsdException w:name="toc 9" w:semiHidden="1" w:uiPriority="39" w:unhideWhenUsed="1"/>
     <w:lsdException w:name="Normal Indent" w:semiHidden="1" w:unhideWhenUsed="1"/>
     <w:lsdException w:name="footnote text" w:semiHidden="1" w:unhideWhenUsed="1"/>
     <w:lsdException w:name="annotation text" w:semiHidden="1" w:unhideWhenUsed="1"/>
     <w:lsdException w:name="header" w:semiHidden="1" w:unhideWhenUsed="1"/>
     <w:lsdException w:name="footer" w:semiHidden="1" w:unhideWhenUsed="1"/>
     <w:lsdException w:name="index heading" w:semiHidden="1" w:unhideWhenUsed="1"/>
-    <w:lsdException w:name="caption" w:uiPriority="35" w:semiHidden="1" w:unhideWhenUsed="1" w:qFormat="1"/>
+    <w:lsdException w:name="caption" w:semiHidden="1" w:uiPriority="35" w:unhideWhenUsed="1" w:qFormat="1"/>
     <w:lsdException w:name="table of figures" w:semiHidden="1" w:unhideWhenUsed="1"/>
     <w:lsdException w:name="envelope address" w:semiHidden="1" w:unhideWhenUsed="1"/>
     <w:lsdException w:name="envelope return" w:semiHidden="1" w:unhideWhenUsed="1"/>
@@ -21324,7 +21357,7 @@
     <w:lsdException w:name="Title" w:uiPriority="10" w:qFormat="1"/>
     <w:lsdException w:name="Closing" w:semiHidden="1" w:unhideWhenUsed="1"/>
     <w:lsdException w:name="Signature" w:semiHidden="1" w:unhideWhenUsed="1"/>
-    <w:lsdException w:name="Default Paragraph Font" w:uiPriority="1" w:semiHidden="1" w:unhideWhenUsed="1"/>
+    <w:lsdException w:name="Default Paragraph Font" w:semiHidden="1" w:uiPriority="1" w:unhideWhenUsed="1"/>
     <w:lsdException w:name="Body Text" w:semiHidden="1" w:unhideWhenUsed="1"/>
     <w:lsdException w:name="Body Text Indent" w:semiHidden="1" w:unhideWhenUsed="1"/>
     <w:lsdException w:name="List Continue" w:semiHidden="1" w:unhideWhenUsed="1"/>
@@ -21524,8 +21557,8 @@
     <w:lsdException w:name="Subtle Reference" w:uiPriority="31" w:qFormat="1"/>
     <w:lsdException w:name="Intense Reference" w:uiPriority="32" w:qFormat="1"/>
     <w:lsdException w:name="Book Title" w:uiPriority="33" w:qFormat="1"/>
-    <w:lsdException w:name="Bibliography" w:uiPriority="37" w:semiHidden="1" w:unhideWhenUsed="1"/>
-    <w:lsdException w:name="TOC Heading" w:uiPriority="39" w:semiHidden="1" w:unhideWhenUsed="1" w:qFormat="1"/>
+    <w:lsdException w:name="Bibliography" w:semiHidden="1" w:uiPriority="37" w:unhideWhenUsed="1"/>
+    <w:lsdException w:name="TOC Heading" w:semiHidden="1" w:uiPriority="39" w:unhideWhenUsed="1" w:qFormat="1"/>
     <w:lsdException w:name="Plain Table 1" w:uiPriority="41"/>
     <w:lsdException w:name="Plain Table 2" w:uiPriority="42"/>
     <w:lsdException w:name="Plain Table 3" w:uiPriority="43"/>
@@ -21636,7 +21669,7 @@
     <w:lsdException w:name="Unresolved Mention" w:semiHidden="1" w:unhideWhenUsed="1"/>
     <w:lsdException w:name="Smart Link" w:semiHidden="1" w:unhideWhenUsed="1"/>
   </w:latentStyles>
-  <w:style w:type="paragraph" w:styleId="Normal" w:default="1">
+  <w:style w:type="paragraph" w:default="1" w:styleId="Normal">
     <w:name w:val="Normal"/>
     <w:qFormat/>
   </w:style>
@@ -21655,7 +21688,7 @@
       <w:outlineLvl w:val="0"/>
     </w:pPr>
     <w:rPr>
-      <w:rFonts w:asciiTheme="majorHAnsi" w:hAnsiTheme="majorHAnsi" w:eastAsiaTheme="majorEastAsia" w:cstheme="majorBidi"/>
+      <w:rFonts w:asciiTheme="majorHAnsi" w:eastAsiaTheme="majorEastAsia" w:hAnsiTheme="majorHAnsi" w:cstheme="majorBidi"/>
       <w:color w:val="2F5496" w:themeColor="accent1" w:themeShade="BF"/>
       <w:sz w:val="32"/>
       <w:szCs w:val="32"/>
@@ -21677,7 +21710,7 @@
       <w:outlineLvl w:val="1"/>
     </w:pPr>
     <w:rPr>
-      <w:rFonts w:asciiTheme="majorHAnsi" w:hAnsiTheme="majorHAnsi" w:eastAsiaTheme="majorEastAsia" w:cstheme="majorBidi"/>
+      <w:rFonts w:asciiTheme="majorHAnsi" w:eastAsiaTheme="majorEastAsia" w:hAnsiTheme="majorHAnsi" w:cstheme="majorBidi"/>
       <w:color w:val="2F5496" w:themeColor="accent1" w:themeShade="BF"/>
       <w:sz w:val="26"/>
       <w:szCs w:val="26"/>
@@ -21699,7 +21732,7 @@
       <w:outlineLvl w:val="2"/>
     </w:pPr>
     <w:rPr>
-      <w:rFonts w:asciiTheme="majorHAnsi" w:hAnsiTheme="majorHAnsi" w:eastAsiaTheme="majorEastAsia" w:cstheme="majorBidi"/>
+      <w:rFonts w:asciiTheme="majorHAnsi" w:eastAsiaTheme="majorEastAsia" w:hAnsiTheme="majorHAnsi" w:cstheme="majorBidi"/>
       <w:color w:val="1F3763" w:themeColor="accent1" w:themeShade="7F"/>
       <w:sz w:val="24"/>
       <w:szCs w:val="24"/>
@@ -21721,7 +21754,7 @@
       <w:outlineLvl w:val="3"/>
     </w:pPr>
     <w:rPr>
-      <w:rFonts w:asciiTheme="majorHAnsi" w:hAnsiTheme="majorHAnsi" w:eastAsiaTheme="majorEastAsia" w:cstheme="majorBidi"/>
+      <w:rFonts w:asciiTheme="majorHAnsi" w:eastAsiaTheme="majorEastAsia" w:hAnsiTheme="majorHAnsi" w:cstheme="majorBidi"/>
       <w:i/>
       <w:iCs/>
       <w:color w:val="2F5496" w:themeColor="accent1" w:themeShade="BF"/>
@@ -21743,17 +21776,17 @@
       <w:outlineLvl w:val="4"/>
     </w:pPr>
     <w:rPr>
-      <w:rFonts w:asciiTheme="majorHAnsi" w:hAnsiTheme="majorHAnsi" w:eastAsiaTheme="majorEastAsia" w:cstheme="majorBidi"/>
+      <w:rFonts w:asciiTheme="majorHAnsi" w:eastAsiaTheme="majorEastAsia" w:hAnsiTheme="majorHAnsi" w:cstheme="majorBidi"/>
       <w:color w:val="2F5496" w:themeColor="accent1" w:themeShade="BF"/>
     </w:rPr>
   </w:style>
-  <w:style w:type="character" w:styleId="DefaultParagraphFont" w:default="1">
+  <w:style w:type="character" w:default="1" w:styleId="DefaultParagraphFont">
     <w:name w:val="Default Paragraph Font"/>
     <w:uiPriority w:val="1"/>
     <w:semiHidden/>
     <w:unhideWhenUsed/>
   </w:style>
-  <w:style w:type="table" w:styleId="TableNormal" w:default="1">
+  <w:style w:type="table" w:default="1" w:styleId="TableNormal">
     <w:name w:val="Normal Table"/>
     <w:uiPriority w:val="99"/>
     <w:semiHidden/>
@@ -21768,7 +21801,7 @@
       </w:tblCellMar>
     </w:tblPr>
   </w:style>
-  <w:style w:type="numbering" w:styleId="NoList" w:default="1">
+  <w:style w:type="numbering" w:default="1" w:styleId="NoList">
     <w:name w:val="No List"/>
     <w:uiPriority w:val="99"/>
     <w:semiHidden/>
@@ -21835,7 +21868,7 @@
       <w:szCs w:val="20"/>
     </w:rPr>
   </w:style>
-  <w:style w:type="character" w:styleId="CommentTextChar" w:customStyle="1">
+  <w:style w:type="character" w:customStyle="1" w:styleId="CommentTextChar">
     <w:name w:val="Comment Text Char"/>
     <w:basedOn w:val="DefaultParagraphFont"/>
     <w:link w:val="CommentText"/>
@@ -21860,7 +21893,7 @@
       <w:bCs/>
     </w:rPr>
   </w:style>
-  <w:style w:type="character" w:styleId="CommentSubjectChar" w:customStyle="1">
+  <w:style w:type="character" w:customStyle="1" w:styleId="CommentSubjectChar">
     <w:name w:val="Comment Subject Char"/>
     <w:basedOn w:val="CommentTextChar"/>
     <w:link w:val="CommentSubject"/>
@@ -21874,56 +21907,56 @@
       <w:szCs w:val="20"/>
     </w:rPr>
   </w:style>
-  <w:style w:type="character" w:styleId="Heading1Char" w:customStyle="1">
+  <w:style w:type="character" w:customStyle="1" w:styleId="Heading1Char">
     <w:name w:val="Heading 1 Char"/>
     <w:basedOn w:val="DefaultParagraphFont"/>
     <w:link w:val="Heading1"/>
     <w:uiPriority w:val="9"/>
     <w:rsid w:val="00A14B11"/>
     <w:rPr>
-      <w:rFonts w:asciiTheme="majorHAnsi" w:hAnsiTheme="majorHAnsi" w:eastAsiaTheme="majorEastAsia" w:cstheme="majorBidi"/>
+      <w:rFonts w:asciiTheme="majorHAnsi" w:eastAsiaTheme="majorEastAsia" w:hAnsiTheme="majorHAnsi" w:cstheme="majorBidi"/>
       <w:color w:val="2F5496" w:themeColor="accent1" w:themeShade="BF"/>
       <w:sz w:val="32"/>
       <w:szCs w:val="32"/>
     </w:rPr>
   </w:style>
-  <w:style w:type="character" w:styleId="Heading2Char" w:customStyle="1">
+  <w:style w:type="character" w:customStyle="1" w:styleId="Heading2Char">
     <w:name w:val="Heading 2 Char"/>
     <w:basedOn w:val="DefaultParagraphFont"/>
     <w:link w:val="Heading2"/>
     <w:uiPriority w:val="9"/>
     <w:rsid w:val="00A14B11"/>
     <w:rPr>
-      <w:rFonts w:asciiTheme="majorHAnsi" w:hAnsiTheme="majorHAnsi" w:eastAsiaTheme="majorEastAsia" w:cstheme="majorBidi"/>
+      <w:rFonts w:asciiTheme="majorHAnsi" w:eastAsiaTheme="majorEastAsia" w:hAnsiTheme="majorHAnsi" w:cstheme="majorBidi"/>
       <w:color w:val="2F5496" w:themeColor="accent1" w:themeShade="BF"/>
       <w:sz w:val="26"/>
       <w:szCs w:val="26"/>
     </w:rPr>
   </w:style>
-  <w:style w:type="character" w:styleId="normaltextrun" w:customStyle="1">
+  <w:style w:type="character" w:customStyle="1" w:styleId="normaltextrun">
     <w:name w:val="normaltextrun"/>
     <w:basedOn w:val="DefaultParagraphFont"/>
     <w:rsid w:val="0030687C"/>
   </w:style>
-  <w:style w:type="character" w:styleId="eop" w:customStyle="1">
+  <w:style w:type="character" w:customStyle="1" w:styleId="eop">
     <w:name w:val="eop"/>
     <w:basedOn w:val="DefaultParagraphFont"/>
     <w:rsid w:val="0030687C"/>
   </w:style>
-  <w:style w:type="character" w:styleId="Heading3Char" w:customStyle="1">
+  <w:style w:type="character" w:customStyle="1" w:styleId="Heading3Char">
     <w:name w:val="Heading 3 Char"/>
     <w:basedOn w:val="DefaultParagraphFont"/>
     <w:link w:val="Heading3"/>
     <w:uiPriority w:val="9"/>
     <w:rsid w:val="003F2822"/>
     <w:rPr>
-      <w:rFonts w:asciiTheme="majorHAnsi" w:hAnsiTheme="majorHAnsi" w:eastAsiaTheme="majorEastAsia" w:cstheme="majorBidi"/>
+      <w:rFonts w:asciiTheme="majorHAnsi" w:eastAsiaTheme="majorEastAsia" w:hAnsiTheme="majorHAnsi" w:cstheme="majorBidi"/>
       <w:color w:val="1F3763" w:themeColor="accent1" w:themeShade="7F"/>
       <w:sz w:val="24"/>
       <w:szCs w:val="24"/>
     </w:rPr>
   </w:style>
-  <w:style w:type="paragraph" w:styleId="paragraph" w:customStyle="1">
+  <w:style w:type="paragraph" w:customStyle="1" w:styleId="paragraph">
     <w:name w:val="paragraph"/>
     <w:basedOn w:val="Normal"/>
     <w:rsid w:val="00AB747D"/>
@@ -21931,7 +21964,7 @@
       <w:spacing w:before="100" w:beforeAutospacing="1" w:after="100" w:afterAutospacing="1" w:line="240" w:lineRule="auto"/>
     </w:pPr>
     <w:rPr>
-      <w:rFonts w:ascii="Times New Roman" w:hAnsi="Times New Roman" w:eastAsia="Times New Roman" w:cs="Times New Roman"/>
+      <w:rFonts w:ascii="Times New Roman" w:eastAsia="Times New Roman" w:hAnsi="Times New Roman" w:cs="Times New Roman"/>
       <w:kern w:val="0"/>
       <w:sz w:val="24"/>
       <w:szCs w:val="24"/>
@@ -21939,32 +21972,32 @@
       <w14:ligatures w14:val="none"/>
     </w:rPr>
   </w:style>
-  <w:style w:type="character" w:styleId="scxw69533966" w:customStyle="1">
+  <w:style w:type="character" w:customStyle="1" w:styleId="scxw69533966">
     <w:name w:val="scxw69533966"/>
     <w:basedOn w:val="DefaultParagraphFont"/>
     <w:rsid w:val="000A7D90"/>
   </w:style>
-  <w:style w:type="character" w:styleId="Heading4Char" w:customStyle="1">
+  <w:style w:type="character" w:customStyle="1" w:styleId="Heading4Char">
     <w:name w:val="Heading 4 Char"/>
     <w:basedOn w:val="DefaultParagraphFont"/>
     <w:link w:val="Heading4"/>
     <w:uiPriority w:val="9"/>
     <w:rsid w:val="000A7D90"/>
     <w:rPr>
-      <w:rFonts w:asciiTheme="majorHAnsi" w:hAnsiTheme="majorHAnsi" w:eastAsiaTheme="majorEastAsia" w:cstheme="majorBidi"/>
+      <w:rFonts w:asciiTheme="majorHAnsi" w:eastAsiaTheme="majorEastAsia" w:hAnsiTheme="majorHAnsi" w:cstheme="majorBidi"/>
       <w:i/>
       <w:iCs/>
       <w:color w:val="2F5496" w:themeColor="accent1" w:themeShade="BF"/>
     </w:rPr>
   </w:style>
-  <w:style w:type="character" w:styleId="Heading5Char" w:customStyle="1">
+  <w:style w:type="character" w:customStyle="1" w:styleId="Heading5Char">
     <w:name w:val="Heading 5 Char"/>
     <w:basedOn w:val="DefaultParagraphFont"/>
     <w:link w:val="Heading5"/>
     <w:uiPriority w:val="9"/>
     <w:rsid w:val="00BB06D1"/>
     <w:rPr>
-      <w:rFonts w:asciiTheme="majorHAnsi" w:hAnsiTheme="majorHAnsi" w:eastAsiaTheme="majorEastAsia" w:cstheme="majorBidi"/>
+      <w:rFonts w:asciiTheme="majorHAnsi" w:eastAsiaTheme="majorEastAsia" w:hAnsiTheme="majorHAnsi" w:cstheme="majorBidi"/>
       <w:color w:val="2F5496" w:themeColor="accent1" w:themeShade="BF"/>
     </w:rPr>
   </w:style>
@@ -21983,7 +22016,7 @@
       <w:spacing w:after="0" w:line="240" w:lineRule="auto"/>
     </w:pPr>
   </w:style>
-  <w:style w:type="character" w:styleId="HeaderChar" w:customStyle="1">
+  <w:style w:type="character" w:customStyle="1" w:styleId="HeaderChar">
     <w:name w:val="Header Char"/>
     <w:basedOn w:val="DefaultParagraphFont"/>
     <w:link w:val="Header"/>
@@ -22005,7 +22038,7 @@
       <w:spacing w:after="0" w:line="240" w:lineRule="auto"/>
     </w:pPr>
   </w:style>
-  <w:style w:type="character" w:styleId="FooterChar" w:customStyle="1">
+  <w:style w:type="character" w:customStyle="1" w:styleId="FooterChar">
     <w:name w:val="Footer Char"/>
     <w:basedOn w:val="DefaultParagraphFont"/>
     <w:link w:val="Footer"/>
@@ -22038,10 +22071,10 @@
       <w:tblStyleRowBandSize w:val="1"/>
       <w:tblStyleColBandSize w:val="1"/>
       <w:tblBorders>
-        <w:top w:val="single" w:color="9CC2E5" w:themeColor="accent5" w:themeTint="99" w:sz="2" w:space="0"/>
-        <w:bottom w:val="single" w:color="9CC2E5" w:themeColor="accent5" w:themeTint="99" w:sz="2" w:space="0"/>
-        <w:insideH w:val="single" w:color="9CC2E5" w:themeColor="accent5" w:themeTint="99" w:sz="2" w:space="0"/>
-        <w:insideV w:val="single" w:color="9CC2E5" w:themeColor="accent5" w:themeTint="99" w:sz="2" w:space="0"/>
+        <w:top w:val="single" w:sz="2" w:space="0" w:color="9CC2E5" w:themeColor="accent5" w:themeTint="99"/>
+        <w:bottom w:val="single" w:sz="2" w:space="0" w:color="9CC2E5" w:themeColor="accent5" w:themeTint="99"/>
+        <w:insideH w:val="single" w:sz="2" w:space="0" w:color="9CC2E5" w:themeColor="accent5" w:themeTint="99"/>
+        <w:insideV w:val="single" w:sz="2" w:space="0" w:color="9CC2E5" w:themeColor="accent5" w:themeTint="99"/>
       </w:tblBorders>
     </w:tblPr>
     <w:tblStylePr w:type="firstRow">
@@ -22053,7 +22086,7 @@
       <w:tcPr>
         <w:tcBorders>
           <w:top w:val="nil"/>
-          <w:bottom w:val="single" w:color="9CC2E5" w:themeColor="accent5" w:themeTint="99" w:sz="12" w:space="0"/>
+          <w:bottom w:val="single" w:sz="12" w:space="0" w:color="9CC2E5" w:themeColor="accent5" w:themeTint="99"/>
           <w:insideH w:val="nil"/>
           <w:insideV w:val="nil"/>
         </w:tcBorders>
@@ -22068,7 +22101,7 @@
       <w:tblPr/>
       <w:tcPr>
         <w:tcBorders>
-          <w:top w:val="double" w:color="9CC2E5" w:themeColor="accent5" w:themeTint="99" w:sz="2" w:space="0"/>
+          <w:top w:val="double" w:sz="2" w:space="0" w:color="9CC2E5" w:themeColor="accent5" w:themeTint="99"/>
           <w:bottom w:val="nil"/>
           <w:insideH w:val="nil"/>
           <w:insideV w:val="nil"/>
@@ -22181,21 +22214,21 @@
       <w:contextualSpacing/>
     </w:pPr>
     <w:rPr>
-      <w:rFonts w:asciiTheme="majorHAnsi" w:hAnsiTheme="majorHAnsi" w:eastAsiaTheme="majorEastAsia" w:cstheme="majorBidi"/>
+      <w:rFonts w:asciiTheme="majorHAnsi" w:eastAsiaTheme="majorEastAsia" w:hAnsiTheme="majorHAnsi" w:cstheme="majorBidi"/>
       <w:spacing w:val="-10"/>
       <w:kern w:val="28"/>
       <w:sz w:val="56"/>
       <w:szCs w:val="56"/>
     </w:rPr>
   </w:style>
-  <w:style w:type="character" w:styleId="TitleChar" w:customStyle="1">
+  <w:style w:type="character" w:customStyle="1" w:styleId="TitleChar">
     <w:name w:val="Title Char"/>
     <w:basedOn w:val="DefaultParagraphFont"/>
     <w:link w:val="Title"/>
     <w:uiPriority w:val="10"/>
     <w:rsid w:val="00A01548"/>
     <w:rPr>
-      <w:rFonts w:asciiTheme="majorHAnsi" w:hAnsiTheme="majorHAnsi" w:eastAsiaTheme="majorEastAsia" w:cstheme="majorBidi"/>
+      <w:rFonts w:asciiTheme="majorHAnsi" w:eastAsiaTheme="majorEastAsia" w:hAnsiTheme="majorHAnsi" w:cstheme="majorBidi"/>
       <w:spacing w:val="-10"/>
       <w:kern w:val="28"/>
       <w:sz w:val="56"/>
@@ -22221,7 +22254,7 @@
       <w:spacing w:val="15"/>
     </w:rPr>
   </w:style>
-  <w:style w:type="character" w:styleId="SubtitleChar" w:customStyle="1">
+  <w:style w:type="character" w:customStyle="1" w:styleId="SubtitleChar">
     <w:name w:val="Subtitle Char"/>
     <w:basedOn w:val="DefaultParagraphFont"/>
     <w:link w:val="Subtitle"/>
@@ -22234,39 +22267,6 @@
     </w:rPr>
   </w:style>
 </w:styles>
-</file>
-
-<file path=word/glossary/document.xml><?xml version="1.0" encoding="utf-8"?>
-<w:glossaryDocument xmlns:w14="http://schemas.microsoft.com/office/word/2010/wordml" xmlns:w="http://schemas.openxmlformats.org/wordprocessingml/2006/main">
-  <w:docParts>
-    <w:docPart>
-      <w:docPartPr>
-        <w:name w:val="DefaultPlaceholder_1081868574"/>
-        <w:category>
-          <w:name w:val="General"/>
-          <w:gallery w:val="placeholder"/>
-        </w:category>
-        <w:types>
-          <w:type w:val="bbPlcHdr"/>
-        </w:types>
-        <w:behaviors>
-          <w:behavior w:val="content"/>
-        </w:behaviors>
-        <w:guid w:val="{fcf2745d-930a-41b9-af45-eb5b427b7887}"/>
-      </w:docPartPr>
-      <w:docPartBody>
-        <w:p>
-          <w:r>
-            <w:rPr>
-              <w:rStyle w:val="PlaceholderText"/>
-            </w:rPr>
-            <w:t/>
-          </w:r>
-        </w:p>
-      </w:docPartBody>
-    </w:docPart>
-  </w:docParts>
-</w:glossaryDocument>
 </file>
 
 <file path=word/theme/theme1.xml><?xml version="1.0" encoding="utf-8"?>
@@ -22565,32 +22565,8 @@
 </file>
 
 <file path=customXml/item1.xml><?xml version="1.0" encoding="utf-8"?>
-<b:Sources xmlns:b="http://schemas.openxmlformats.org/officeDocument/2006/bibliography" xmlns="http://schemas.openxmlformats.org/officeDocument/2006/bibliography" SelectedStyle="\APASixthEditionOfficeOnline.xsl" StyleName="APA" Version="6"/>
-</file>
-
-<file path=customXml/item2.xml><?xml version="1.0" encoding="utf-8"?>
-<p:properties xmlns:p="http://schemas.microsoft.com/office/2006/metadata/properties" xmlns:xsi="http://www.w3.org/2001/XMLSchema-instance" xmlns:pc="http://schemas.microsoft.com/office/infopath/2007/PartnerControls">
-  <documentManagement>
-    <TaxCatchAll xmlns="03c65729-f0fe-499a-8ecd-c54bfd8864e8" xsi:nil="true"/>
-    <lcf76f155ced4ddcb4097134ff3c332f xmlns="7849ce71-8023-4154-9e70-3ac1dea37753">
-      <Terms xmlns="http://schemas.microsoft.com/office/infopath/2007/PartnerControls"/>
-    </lcf76f155ced4ddcb4097134ff3c332f>
-  </documentManagement>
-</p:properties>
-</file>
-
-<file path=customXml/item3.xml><?xml version="1.0" encoding="utf-8"?>
-<?mso-contentType ?>
-<FormTemplates xmlns="http://schemas.microsoft.com/sharepoint/v3/contenttype/forms">
-  <Display>DocumentLibraryForm</Display>
-  <Edit>DocumentLibraryForm</Edit>
-  <New>DocumentLibraryForm</New>
-</FormTemplates>
-</file>
-
-<file path=customXml/item4.xml><?xml version="1.0" encoding="utf-8"?>
-<ct:contentTypeSchema xmlns:ct="http://schemas.microsoft.com/office/2006/metadata/contentType" xmlns:ma="http://schemas.microsoft.com/office/2006/metadata/properties/metaAttributes" ct:_="" ma:_="" ma:contentTypeName="Document" ma:contentTypeID="0x010100954B0BDBBFF9BE48A24EA5D15F137A1A" ma:contentTypeVersion="8" ma:contentTypeDescription="Create a new document." ma:contentTypeScope="" ma:versionID="ab68302517a28ce99a19cf253d32f37a">
-  <xsd:schema xmlns:xsd="http://www.w3.org/2001/XMLSchema" xmlns:xs="http://www.w3.org/2001/XMLSchema" xmlns:p="http://schemas.microsoft.com/office/2006/metadata/properties" xmlns:ns2="7849ce71-8023-4154-9e70-3ac1dea37753" xmlns:ns3="03c65729-f0fe-499a-8ecd-c54bfd8864e8" targetNamespace="http://schemas.microsoft.com/office/2006/metadata/properties" ma:root="true" ma:fieldsID="d431c544828511501b4375df76a3ba16" ns2:_="" ns3:_="">
+<ct:contentTypeSchema xmlns:ct="http://schemas.microsoft.com/office/2006/metadata/contentType" xmlns:ma="http://schemas.microsoft.com/office/2006/metadata/properties/metaAttributes" ct:_="" ma:_="" ma:contentTypeName="Document" ma:contentTypeID="0x010100954B0BDBBFF9BE48A24EA5D15F137A1A" ma:contentTypeVersion="8" ma:contentTypeDescription="Create a new document." ma:contentTypeScope="" ma:versionID="0cd02b91f673461f8b12fd52ecd41b90">
+  <xsd:schema xmlns:xsd="http://www.w3.org/2001/XMLSchema" xmlns:xs="http://www.w3.org/2001/XMLSchema" xmlns:p="http://schemas.microsoft.com/office/2006/metadata/properties" xmlns:ns2="7849ce71-8023-4154-9e70-3ac1dea37753" xmlns:ns3="03c65729-f0fe-499a-8ecd-c54bfd8864e8" targetNamespace="http://schemas.microsoft.com/office/2006/metadata/properties" ma:root="true" ma:fieldsID="903f88aaa955786bcd9ea2c9c71bfde9" ns2:_="" ns3:_="">
     <xsd:import namespace="7849ce71-8023-4154-9e70-3ac1dea37753"/>
     <xsd:import namespace="03c65729-f0fe-499a-8ecd-c54bfd8864e8"/>
     <xsd:element name="properties">
@@ -22765,35 +22741,32 @@
 </ct:contentTypeSchema>
 </file>
 
-<file path=customXml/itemProps1.xml><?xml version="1.0" encoding="utf-8"?>
-<ds:datastoreItem xmlns:ds="http://schemas.openxmlformats.org/officeDocument/2006/customXml" ds:itemID="{FCB8419C-FED4-49EA-A9F8-FAC87C4B156A}">
-  <ds:schemaRefs>
-    <ds:schemaRef ds:uri="http://schemas.openxmlformats.org/officeDocument/2006/bibliography"/>
-  </ds:schemaRefs>
-</ds:datastoreItem>
+<file path=customXml/item2.xml><?xml version="1.0" encoding="utf-8"?>
+<?mso-contentType ?>
+<FormTemplates xmlns="http://schemas.microsoft.com/sharepoint/v3/contenttype/forms">
+  <Display>DocumentLibraryForm</Display>
+  <Edit>DocumentLibraryForm</Edit>
+  <New>DocumentLibraryForm</New>
+</FormTemplates>
 </file>
 
-<file path=customXml/itemProps2.xml><?xml version="1.0" encoding="utf-8"?>
-<ds:datastoreItem xmlns:ds="http://schemas.openxmlformats.org/officeDocument/2006/customXml" ds:itemID="{9BF762D2-9D30-4C93-B010-727677700EFD}">
-  <ds:schemaRefs>
-    <ds:schemaRef ds:uri="http://schemas.microsoft.com/office/2006/metadata/properties"/>
-    <ds:schemaRef ds:uri="http://schemas.microsoft.com/office/infopath/2007/PartnerControls"/>
-    <ds:schemaRef ds:uri="03c65729-f0fe-499a-8ecd-c54bfd8864e8"/>
-    <ds:schemaRef ds:uri="7849ce71-8023-4154-9e70-3ac1dea37753"/>
-  </ds:schemaRefs>
-</ds:datastoreItem>
+<file path=customXml/item3.xml><?xml version="1.0" encoding="utf-8"?>
+<p:properties xmlns:p="http://schemas.microsoft.com/office/2006/metadata/properties" xmlns:xsi="http://www.w3.org/2001/XMLSchema-instance" xmlns:pc="http://schemas.microsoft.com/office/infopath/2007/PartnerControls">
+  <documentManagement>
+    <TaxCatchAll xmlns="03c65729-f0fe-499a-8ecd-c54bfd8864e8" xsi:nil="true"/>
+    <lcf76f155ced4ddcb4097134ff3c332f xmlns="7849ce71-8023-4154-9e70-3ac1dea37753">
+      <Terms xmlns="http://schemas.microsoft.com/office/infopath/2007/PartnerControls"/>
+    </lcf76f155ced4ddcb4097134ff3c332f>
+  </documentManagement>
+</p:properties>
 </file>
 
-<file path=customXml/itemProps3.xml><?xml version="1.0" encoding="utf-8"?>
-<ds:datastoreItem xmlns:ds="http://schemas.openxmlformats.org/officeDocument/2006/customXml" ds:itemID="{07048E1A-D7B9-42A1-B882-C127A3E68443}">
-  <ds:schemaRefs>
-    <ds:schemaRef ds:uri="http://schemas.microsoft.com/sharepoint/v3/contenttype/forms"/>
-  </ds:schemaRefs>
-</ds:datastoreItem>
+<file path=customXml/item4.xml><?xml version="1.0" encoding="utf-8"?>
+<b:Sources xmlns:b="http://schemas.openxmlformats.org/officeDocument/2006/bibliography" xmlns="http://schemas.openxmlformats.org/officeDocument/2006/bibliography" SelectedStyle="\APASixthEditionOfficeOnline.xsl" StyleName="APA" Version="6"/>
 </file>
 
-<file path=customXml/itemProps4.xml><?xml version="1.0" encoding="utf-8"?>
-<ds:datastoreItem xmlns:ds="http://schemas.openxmlformats.org/officeDocument/2006/customXml" ds:itemID="{5BF7396C-FA26-4FE9-99C5-F42468F71D7A}">
+<file path=customXml/itemProps1.xml><?xml version="1.0" encoding="utf-8"?>
+<ds:datastoreItem xmlns:ds="http://schemas.openxmlformats.org/officeDocument/2006/customXml" ds:itemID="{9B9D1DAC-F3B5-481C-9D3A-2F19D2405AC3}">
   <ds:schemaRefs>
     <ds:schemaRef ds:uri="http://schemas.microsoft.com/office/2006/metadata/contentType"/>
     <ds:schemaRef ds:uri="http://schemas.microsoft.com/office/2006/metadata/properties/metaAttributes"/>
@@ -22809,4 +22782,37 @@
     <ds:schemaRef ds:uri="http://schemas.microsoft.com/internal/obd"/>
   </ds:schemaRefs>
 </ds:datastoreItem>
+</file>
+
+<file path=customXml/itemProps2.xml><?xml version="1.0" encoding="utf-8"?>
+<ds:datastoreItem xmlns:ds="http://schemas.openxmlformats.org/officeDocument/2006/customXml" ds:itemID="{07048E1A-D7B9-42A1-B882-C127A3E68443}">
+  <ds:schemaRefs>
+    <ds:schemaRef ds:uri="http://schemas.microsoft.com/sharepoint/v3/contenttype/forms"/>
+  </ds:schemaRefs>
+</ds:datastoreItem>
+</file>
+
+<file path=customXml/itemProps3.xml><?xml version="1.0" encoding="utf-8"?>
+<ds:datastoreItem xmlns:ds="http://schemas.openxmlformats.org/officeDocument/2006/customXml" ds:itemID="{9BF762D2-9D30-4C93-B010-727677700EFD}">
+  <ds:schemaRefs>
+    <ds:schemaRef ds:uri="http://www.w3.org/XML/1998/namespace"/>
+    <ds:schemaRef ds:uri="http://schemas.microsoft.com/office/2006/documentManagement/types"/>
+    <ds:schemaRef ds:uri="7849ce71-8023-4154-9e70-3ac1dea37753"/>
+    <ds:schemaRef ds:uri="http://purl.org/dc/terms/"/>
+    <ds:schemaRef ds:uri="03c65729-f0fe-499a-8ecd-c54bfd8864e8"/>
+    <ds:schemaRef ds:uri="http://schemas.microsoft.com/office/infopath/2007/PartnerControls"/>
+    <ds:schemaRef ds:uri="http://schemas.openxmlformats.org/package/2006/metadata/core-properties"/>
+    <ds:schemaRef ds:uri="http://schemas.microsoft.com/office/2006/metadata/properties"/>
+    <ds:schemaRef ds:uri="http://purl.org/dc/dcmitype/"/>
+    <ds:schemaRef ds:uri="http://purl.org/dc/elements/1.1/"/>
+  </ds:schemaRefs>
+</ds:datastoreItem>
+</file>
+
+<file path=customXml/itemProps4.xml><?xml version="1.0" encoding="utf-8"?>
+<ds:datastoreItem xmlns:ds="http://schemas.openxmlformats.org/officeDocument/2006/customXml" ds:itemID="{FCB8419C-FED4-49EA-A9F8-FAC87C4B156A}">
+  <ds:schemaRefs>
+    <ds:schemaRef ds:uri="http://schemas.openxmlformats.org/officeDocument/2006/bibliography"/>
+  </ds:schemaRefs>
+</ds:datastoreItem>
 </file>